--- a/столбчатые фундаменты (2).docx
+++ b/столбчатые фундаменты (2).docx
@@ -27,6 +27,7 @@
         <w:p>
           <w:pPr>
             <w:pStyle w:val="aa"/>
+            <w:ind w:firstLine="708"/>
             <w:jc w:val="center"/>
             <w:rPr>
               <w:rFonts w:ascii="Times New Roman" w:hAnsi="Times New Roman" w:cs="Times New Roman"/>
@@ -13978,10 +13979,10 @@
                 <w:position w:val="-16"/>
               </w:rPr>
               <w:object w:dxaOrig="1199" w:dyaOrig="440">
-                <v:shape id="_x0000_i1025" type="#_x0000_t75" style="width:59.75pt;height:21.75pt" o:ole="">
+                <v:shape id="_x0000_i1025" type="#_x0000_t75" style="width:60pt;height:21.35pt" o:ole="">
                   <v:imagedata r:id="rId15" o:title=""/>
                 </v:shape>
-                <o:OLEObject Type="Embed" ProgID="Equation.DSMT4" ShapeID="_x0000_i1025" DrawAspect="Content" ObjectID="_1715517246" r:id="rId16"/>
+                <o:OLEObject Type="Embed" ProgID="Equation.DSMT4" ShapeID="_x0000_i1025" DrawAspect="Content" ObjectID="_1715688966" r:id="rId16"/>
               </w:object>
             </w:r>
             <w:r>
@@ -13992,10 +13993,10 @@
                 <w:position w:val="-30"/>
               </w:rPr>
               <w:object w:dxaOrig="1960" w:dyaOrig="720">
-                <v:shape id="_x0000_i1026" type="#_x0000_t75" style="width:98.5pt;height:36pt" o:ole="">
+                <v:shape id="_x0000_i1026" type="#_x0000_t75" style="width:98.65pt;height:36pt" o:ole="">
                   <v:imagedata r:id="rId17" o:title=""/>
                 </v:shape>
-                <o:OLEObject Type="Embed" ProgID="Equation.DSMT4" ShapeID="_x0000_i1026" DrawAspect="Content" ObjectID="_1715517247" r:id="rId18"/>
+                <o:OLEObject Type="Embed" ProgID="Equation.DSMT4" ShapeID="_x0000_i1026" DrawAspect="Content" ObjectID="_1715688967" r:id="rId18"/>
               </w:object>
             </w:r>
           </w:p>
@@ -14008,7 +14009,7 @@
                 <v:shape id="_x0000_s1027" type="#_x0000_t75" style="position:absolute;left:0;text-align:left;margin-left:58.05pt;margin-top:10.2pt;width:129.4pt;height:27.65pt;z-index:251664384;mso-position-horizontal-relative:text;mso-position-vertical-relative:text">
                   <v:imagedata r:id="rId19" o:title=""/>
                 </v:shape>
-                <o:OLEObject Type="Embed" ProgID="Mathcad" ShapeID="_x0000_s1027" DrawAspect="Content" ObjectID="_1715517249" r:id="rId20"/>
+                <o:OLEObject Type="Embed" ProgID="Mathcad" ShapeID="_x0000_s1027" DrawAspect="Content" ObjectID="_1715688969" r:id="rId20"/>
               </w:pict>
             </w:r>
           </w:p>
@@ -14023,10 +14024,10 @@
                 <w:position w:val="-12"/>
               </w:rPr>
               <w:object w:dxaOrig="460" w:dyaOrig="360">
-                <v:shape id="_x0000_i1027" type="#_x0000_t75" style="width:23.1pt;height:18.35pt" o:ole="">
+                <v:shape id="_x0000_i1027" type="#_x0000_t75" style="width:22.65pt;height:18.65pt" o:ole="">
                   <v:imagedata r:id="rId21" o:title=""/>
                 </v:shape>
-                <o:OLEObject Type="Embed" ProgID="Equation.DSMT4" ShapeID="_x0000_i1027" DrawAspect="Content" ObjectID="_1715517248" r:id="rId22"/>
+                <o:OLEObject Type="Embed" ProgID="Equation.DSMT4" ShapeID="_x0000_i1027" DrawAspect="Content" ObjectID="_1715688968" r:id="rId22"/>
               </w:object>
             </w:r>
           </w:p>
@@ -28286,8 +28287,6 @@
         </w:rPr>
         <w:t xml:space="preserve"> 374,05</w:t>
       </w:r>
-      <w:bookmarkStart w:id="9" w:name="_GoBack"/>
-      <w:bookmarkEnd w:id="9"/>
     </w:p>
     <w:p>
       <w:pPr>
@@ -28372,7 +28371,7 @@
           <w:szCs w:val="24"/>
         </w:rPr>
       </w:pPr>
-      <w:bookmarkStart w:id="10" w:name="_Toc68445513"/>
+      <w:bookmarkStart w:id="9" w:name="_Toc68445513"/>
       <w:r>
         <w:rPr>
           <w:rFonts w:ascii="Times New Roman" w:hAnsi="Times New Roman" w:cs="Times New Roman"/>
@@ -28382,7 +28381,7 @@
         </w:rPr>
         <w:t>Расчет фундамента на естественном основании</w:t>
       </w:r>
-      <w:bookmarkEnd w:id="10"/>
+      <w:bookmarkEnd w:id="9"/>
     </w:p>
     <w:p>
       <w:pPr>
@@ -28410,13 +28409,15 @@
         <w:rPr>
           <w:rFonts w:ascii="Times New Roman" w:hAnsi="Times New Roman" w:cs="Times New Roman"/>
           <w:i/>
-          <w:sz w:val="24"/>
-          <w:szCs w:val="24"/>
-        </w:rPr>
-      </w:pPr>
-      <w:r>
-        <w:rPr>
-          <w:rFonts w:ascii="Times New Roman" w:hAnsi="Times New Roman" w:cs="Times New Roman"/>
+          <w:color w:val="FF0000"/>
+          <w:sz w:val="24"/>
+          <w:szCs w:val="24"/>
+        </w:rPr>
+      </w:pPr>
+      <w:r>
+        <w:rPr>
+          <w:rFonts w:ascii="Times New Roman" w:hAnsi="Times New Roman" w:cs="Times New Roman"/>
+          <w:color w:val="FF0000"/>
           <w:sz w:val="24"/>
           <w:szCs w:val="24"/>
         </w:rPr>
@@ -28426,6 +28427,7 @@
         <w:rPr>
           <w:rFonts w:ascii="Times New Roman" w:hAnsi="Times New Roman" w:cs="Times New Roman"/>
           <w:i/>
+          <w:color w:val="FF0000"/>
           <w:sz w:val="24"/>
           <w:szCs w:val="24"/>
           <w:lang w:val="en-GB"/>
@@ -28436,6 +28438,7 @@
         <w:rPr>
           <w:rFonts w:ascii="Times New Roman" w:hAnsi="Times New Roman" w:cs="Times New Roman"/>
           <w:i/>
+          <w:color w:val="FF0000"/>
           <w:sz w:val="24"/>
           <w:szCs w:val="24"/>
         </w:rPr>
@@ -28445,6 +28448,7 @@
         <w:rPr>
           <w:rFonts w:ascii="Times New Roman" w:hAnsi="Times New Roman" w:cs="Times New Roman"/>
           <w:i/>
+          <w:color w:val="FF0000"/>
           <w:sz w:val="24"/>
           <w:szCs w:val="24"/>
         </w:rPr>
@@ -28458,6 +28462,7 @@
         <w:jc w:val="center"/>
         <w:rPr>
           <w:rFonts w:ascii="Times New Roman" w:eastAsiaTheme="minorEastAsia" w:hAnsi="Times New Roman" w:cs="Times New Roman"/>
+          <w:color w:val="FF0000"/>
           <w:sz w:val="24"/>
           <w:szCs w:val="24"/>
           <w:lang w:val="en-GB"/>
@@ -28468,6 +28473,7 @@
           <m:r>
             <w:rPr>
               <w:rFonts w:ascii="Cambria Math" w:hAnsi="Cambria Math" w:cs="Times New Roman"/>
+              <w:color w:val="FF0000"/>
               <w:sz w:val="24"/>
               <w:szCs w:val="24"/>
               <w:lang w:val="en-GB"/>
@@ -28477,6 +28483,7 @@
           <m:r>
             <w:rPr>
               <w:rFonts w:ascii="Cambria Math" w:hAnsi="Cambria Math" w:cs="Times New Roman"/>
+              <w:color w:val="FF0000"/>
               <w:sz w:val="24"/>
               <w:szCs w:val="24"/>
             </w:rPr>
@@ -28488,6 +28495,7 @@
                 <w:rPr>
                   <w:rFonts w:ascii="Cambria Math" w:hAnsi="Cambria Math" w:cs="Times New Roman"/>
                   <w:i/>
+                  <w:color w:val="FF0000"/>
                   <w:sz w:val="24"/>
                   <w:szCs w:val="24"/>
                   <w:lang w:val="en-GB"/>
@@ -28501,6 +28509,7 @@
                     <w:rPr>
                       <w:rFonts w:ascii="Cambria Math" w:hAnsi="Cambria Math" w:cs="Times New Roman"/>
                       <w:i/>
+                      <w:color w:val="FF0000"/>
                       <w:sz w:val="24"/>
                       <w:szCs w:val="24"/>
                       <w:lang w:val="en-GB"/>
@@ -28511,6 +28520,7 @@
                   <m:r>
                     <w:rPr>
                       <w:rFonts w:ascii="Cambria Math" w:hAnsi="Cambria Math" w:cs="Times New Roman"/>
+                      <w:color w:val="FF0000"/>
                       <w:sz w:val="24"/>
                       <w:szCs w:val="24"/>
                       <w:lang w:val="en-GB"/>
@@ -28522,6 +28532,7 @@
                   <m:r>
                     <w:rPr>
                       <w:rFonts w:ascii="Cambria Math" w:hAnsi="Cambria Math" w:cs="Times New Roman"/>
+                      <w:color w:val="FF0000"/>
                       <w:sz w:val="24"/>
                       <w:szCs w:val="24"/>
                       <w:lang w:val="en-GB"/>
@@ -28531,6 +28542,7 @@
                   <m:r>
                     <w:rPr>
                       <w:rFonts w:ascii="Cambria Math" w:hAnsi="Cambria Math" w:cs="Times New Roman"/>
+                      <w:color w:val="FF0000"/>
                       <w:sz w:val="24"/>
                       <w:szCs w:val="24"/>
                     </w:rPr>
@@ -28544,6 +28556,7 @@
                     <w:rPr>
                       <w:rFonts w:ascii="Cambria Math" w:hAnsi="Cambria Math" w:cs="Times New Roman"/>
                       <w:i/>
+                      <w:color w:val="FF0000"/>
                       <w:sz w:val="24"/>
                       <w:szCs w:val="24"/>
                       <w:lang w:val="en-GB"/>
@@ -28554,6 +28567,7 @@
                   <m:r>
                     <w:rPr>
                       <w:rFonts w:ascii="Cambria Math" w:hAnsi="Cambria Math" w:cs="Times New Roman"/>
+                      <w:color w:val="FF0000"/>
                       <w:sz w:val="24"/>
                       <w:szCs w:val="24"/>
                       <w:lang w:val="en-GB"/>
@@ -28565,6 +28579,7 @@
                   <m:r>
                     <w:rPr>
                       <w:rFonts w:ascii="Cambria Math" w:hAnsi="Cambria Math" w:cs="Times New Roman"/>
+                      <w:color w:val="FF0000"/>
                       <w:sz w:val="24"/>
                       <w:szCs w:val="24"/>
                       <w:lang w:val="en-GB"/>
@@ -28574,6 +28589,7 @@
                   <m:r>
                     <w:rPr>
                       <w:rFonts w:ascii="Cambria Math" w:hAnsi="Cambria Math" w:cs="Times New Roman"/>
+                      <w:color w:val="FF0000"/>
                       <w:sz w:val="24"/>
                       <w:szCs w:val="24"/>
                     </w:rPr>
@@ -28586,6 +28602,7 @@
               <m:r>
                 <w:rPr>
                   <w:rFonts w:ascii="Cambria Math" w:hAnsi="Cambria Math" w:cs="Times New Roman"/>
+                  <w:color w:val="FF0000"/>
                   <w:sz w:val="24"/>
                   <w:szCs w:val="24"/>
                   <w:lang w:val="en-GB"/>
@@ -28602,6 +28619,7 @@
                 <w:rPr>
                   <w:rFonts w:ascii="Cambria Math" w:hAnsi="Cambria Math" w:cs="Times New Roman"/>
                   <w:i/>
+                  <w:color w:val="FF0000"/>
                   <w:sz w:val="24"/>
                   <w:szCs w:val="24"/>
                   <w:lang w:val="en-GB"/>
@@ -28615,6 +28633,7 @@
                     <w:rPr>
                       <w:rFonts w:ascii="Cambria Math" w:hAnsi="Cambria Math" w:cs="Times New Roman"/>
                       <w:i/>
+                      <w:color w:val="FF0000"/>
                       <w:sz w:val="24"/>
                       <w:szCs w:val="24"/>
                       <w:lang w:val="en-GB"/>
@@ -28625,6 +28644,7 @@
                   <m:r>
                     <w:rPr>
                       <w:rFonts w:ascii="Cambria Math" w:hAnsi="Cambria Math" w:cs="Times New Roman"/>
+                      <w:color w:val="FF0000"/>
                       <w:sz w:val="24"/>
                       <w:szCs w:val="24"/>
                       <w:lang w:val="en-GB"/>
@@ -28636,6 +28656,7 @@
                   <m:r>
                     <w:rPr>
                       <w:rFonts w:ascii="Cambria Math" w:hAnsi="Cambria Math" w:cs="Times New Roman"/>
+                      <w:color w:val="FF0000"/>
                       <w:sz w:val="24"/>
                       <w:szCs w:val="24"/>
                       <w:lang w:val="en-GB"/>
@@ -28650,6 +28671,7 @@
                     <w:rPr>
                       <w:rFonts w:ascii="Cambria Math" w:hAnsi="Cambria Math" w:cs="Times New Roman"/>
                       <w:i/>
+                      <w:color w:val="FF0000"/>
                       <w:sz w:val="24"/>
                       <w:szCs w:val="24"/>
                       <w:lang w:val="en-GB"/>
@@ -28660,6 +28682,7 @@
                   <m:r>
                     <w:rPr>
                       <w:rFonts w:ascii="Cambria Math" w:hAnsi="Cambria Math" w:cs="Times New Roman"/>
+                      <w:color w:val="FF0000"/>
                       <w:sz w:val="24"/>
                       <w:szCs w:val="24"/>
                       <w:lang w:val="en-GB"/>
@@ -28671,6 +28694,7 @@
                   <m:r>
                     <w:rPr>
                       <w:rFonts w:ascii="Cambria Math" w:hAnsi="Cambria Math" w:cs="Times New Roman"/>
+                      <w:color w:val="FF0000"/>
                       <w:sz w:val="24"/>
                       <w:szCs w:val="24"/>
                       <w:lang w:val="en-GB"/>
@@ -28685,6 +28709,7 @@
                     <w:rPr>
                       <w:rFonts w:ascii="Cambria Math" w:hAnsi="Cambria Math" w:cs="Times New Roman"/>
                       <w:i/>
+                      <w:color w:val="FF0000"/>
                       <w:sz w:val="24"/>
                       <w:szCs w:val="24"/>
                       <w:lang w:val="en-GB"/>
@@ -28695,6 +28720,7 @@
                   <m:r>
                     <w:rPr>
                       <w:rFonts w:ascii="Cambria Math" w:hAnsi="Cambria Math" w:cs="Times New Roman"/>
+                      <w:color w:val="FF0000"/>
                       <w:sz w:val="24"/>
                       <w:szCs w:val="24"/>
                       <w:lang w:val="en-GB"/>
@@ -28706,6 +28732,7 @@
                   <m:r>
                     <w:rPr>
                       <w:rFonts w:ascii="Cambria Math" w:hAnsi="Cambria Math" w:cs="Times New Roman"/>
+                      <w:color w:val="FF0000"/>
                       <w:sz w:val="24"/>
                       <w:szCs w:val="24"/>
                       <w:lang w:val="en-GB"/>
@@ -28720,6 +28747,7 @@
                     <w:rPr>
                       <w:rFonts w:ascii="Cambria Math" w:hAnsi="Cambria Math" w:cs="Times New Roman"/>
                       <w:i/>
+                      <w:color w:val="FF0000"/>
                       <w:sz w:val="24"/>
                       <w:szCs w:val="24"/>
                       <w:lang w:val="en-GB"/>
@@ -28730,6 +28758,7 @@
                   <m:r>
                     <w:rPr>
                       <w:rFonts w:ascii="Cambria Math" w:hAnsi="Cambria Math" w:cs="Times New Roman"/>
+                      <w:color w:val="FF0000"/>
                       <w:sz w:val="24"/>
                       <w:szCs w:val="24"/>
                       <w:lang w:val="en-GB"/>
@@ -28741,6 +28770,7 @@
                   <m:r>
                     <w:rPr>
                       <w:rFonts w:ascii="Cambria Math" w:hAnsi="Cambria Math" w:cs="Times New Roman"/>
+                      <w:color w:val="FF0000"/>
                       <w:sz w:val="24"/>
                       <w:szCs w:val="24"/>
                       <w:lang w:val="en-GB"/>
@@ -28752,6 +28782,7 @@
               <m:r>
                 <w:rPr>
                   <w:rFonts w:ascii="Cambria Math" w:hAnsi="Cambria Math" w:cs="Times New Roman"/>
+                  <w:color w:val="FF0000"/>
                   <w:sz w:val="24"/>
                   <w:szCs w:val="24"/>
                 </w:rPr>
@@ -28763,6 +28794,7 @@
                     <w:rPr>
                       <w:rFonts w:ascii="Cambria Math" w:hAnsi="Cambria Math" w:cs="Times New Roman"/>
                       <w:i/>
+                      <w:color w:val="FF0000"/>
                       <w:sz w:val="24"/>
                       <w:szCs w:val="24"/>
                       <w:lang w:val="en-GB"/>
@@ -28773,6 +28805,7 @@
                   <m:r>
                     <w:rPr>
                       <w:rFonts w:ascii="Cambria Math" w:hAnsi="Cambria Math" w:cs="Times New Roman"/>
+                      <w:color w:val="FF0000"/>
                       <w:sz w:val="24"/>
                       <w:szCs w:val="24"/>
                       <w:lang w:val="en-GB"/>
@@ -28784,6 +28817,7 @@
                   <m:r>
                     <w:rPr>
                       <w:rFonts w:ascii="Cambria Math" w:hAnsi="Cambria Math" w:cs="Times New Roman"/>
+                      <w:color w:val="FF0000"/>
                       <w:sz w:val="24"/>
                       <w:szCs w:val="24"/>
                       <w:lang w:val="en-GB"/>
@@ -28798,6 +28832,7 @@
                     <w:rPr>
                       <w:rFonts w:ascii="Cambria Math" w:hAnsi="Cambria Math" w:cs="Times New Roman"/>
                       <w:i/>
+                      <w:color w:val="FF0000"/>
                       <w:sz w:val="24"/>
                       <w:szCs w:val="24"/>
                       <w:lang w:val="en-GB"/>
@@ -28808,6 +28843,7 @@
                   <m:r>
                     <w:rPr>
                       <w:rFonts w:ascii="Cambria Math" w:hAnsi="Cambria Math" w:cs="Times New Roman"/>
+                      <w:color w:val="FF0000"/>
                       <w:sz w:val="24"/>
                       <w:szCs w:val="24"/>
                       <w:lang w:val="en-GB"/>
@@ -28819,6 +28855,7 @@
                   <m:r>
                     <w:rPr>
                       <w:rFonts w:ascii="Cambria Math" w:hAnsi="Cambria Math" w:cs="Times New Roman"/>
+                      <w:color w:val="FF0000"/>
                       <w:sz w:val="24"/>
                       <w:szCs w:val="24"/>
                     </w:rPr>
@@ -28832,6 +28869,7 @@
                     <w:rPr>
                       <w:rFonts w:ascii="Cambria Math" w:hAnsi="Cambria Math" w:cs="Times New Roman"/>
                       <w:i/>
+                      <w:color w:val="FF0000"/>
                       <w:sz w:val="24"/>
                       <w:szCs w:val="24"/>
                       <w:lang w:val="en-GB"/>
@@ -28842,6 +28880,7 @@
                   <m:r>
                     <w:rPr>
                       <w:rFonts w:ascii="Cambria Math" w:hAnsi="Cambria Math" w:cs="Times New Roman"/>
+                      <w:color w:val="FF0000"/>
                       <w:sz w:val="24"/>
                       <w:szCs w:val="24"/>
                       <w:lang w:val="en-GB"/>
@@ -28853,6 +28892,7 @@
                   <m:r>
                     <w:rPr>
                       <w:rFonts w:ascii="Cambria Math" w:hAnsi="Cambria Math" w:cs="Times New Roman"/>
+                      <w:color w:val="FF0000"/>
                       <w:sz w:val="24"/>
                       <w:szCs w:val="24"/>
                       <w:lang w:val="en-GB"/>
@@ -28864,6 +28904,7 @@
                   <m:r>
                     <w:rPr>
                       <w:rFonts w:ascii="Cambria Math" w:hAnsi="Cambria Math" w:cs="Times New Roman"/>
+                      <w:color w:val="FF0000"/>
                       <w:sz w:val="24"/>
                       <w:szCs w:val="24"/>
                     </w:rPr>
@@ -28874,6 +28915,7 @@
               <m:r>
                 <w:rPr>
                   <w:rFonts w:ascii="Cambria Math" w:hAnsi="Cambria Math" w:cs="Times New Roman"/>
+                  <w:color w:val="FF0000"/>
                   <w:sz w:val="24"/>
                   <w:szCs w:val="24"/>
                 </w:rPr>
@@ -28885,6 +28927,7 @@
                     <w:rPr>
                       <w:rFonts w:ascii="Cambria Math" w:hAnsi="Cambria Math" w:cs="Times New Roman"/>
                       <w:i/>
+                      <w:color w:val="FF0000"/>
                       <w:sz w:val="24"/>
                       <w:szCs w:val="24"/>
                       <w:lang w:val="en-GB"/>
@@ -28898,6 +28941,7 @@
                         <w:rPr>
                           <w:rFonts w:ascii="Cambria Math" w:hAnsi="Cambria Math" w:cs="Times New Roman"/>
                           <w:i/>
+                          <w:color w:val="FF0000"/>
                           <w:sz w:val="24"/>
                           <w:szCs w:val="24"/>
                           <w:lang w:val="en-GB"/>
@@ -28908,6 +28952,7 @@
                       <m:r>
                         <w:rPr>
                           <w:rFonts w:ascii="Cambria Math" w:hAnsi="Cambria Math" w:cs="Times New Roman"/>
+                          <w:color w:val="FF0000"/>
                           <w:sz w:val="24"/>
                           <w:szCs w:val="24"/>
                           <w:lang w:val="en-GB"/>
@@ -28919,6 +28964,7 @@
                       <m:r>
                         <w:rPr>
                           <w:rFonts w:ascii="Cambria Math" w:hAnsi="Cambria Math" w:cs="Times New Roman"/>
+                          <w:color w:val="FF0000"/>
                           <w:sz w:val="24"/>
                           <w:szCs w:val="24"/>
                           <w:lang w:val="en-GB"/>
@@ -28930,6 +28976,7 @@
                   <m:r>
                     <w:rPr>
                       <w:rFonts w:ascii="Cambria Math" w:hAnsi="Cambria Math" w:cs="Times New Roman"/>
+                      <w:color w:val="FF0000"/>
                       <w:sz w:val="24"/>
                       <w:szCs w:val="24"/>
                     </w:rPr>
@@ -28943,6 +28990,7 @@
                     <w:rPr>
                       <w:rFonts w:ascii="Cambria Math" w:hAnsi="Cambria Math" w:cs="Times New Roman"/>
                       <w:i/>
+                      <w:color w:val="FF0000"/>
                       <w:sz w:val="24"/>
                       <w:szCs w:val="24"/>
                       <w:lang w:val="en-GB"/>
@@ -28953,6 +29001,7 @@
                   <m:r>
                     <w:rPr>
                       <w:rFonts w:ascii="Cambria Math" w:hAnsi="Cambria Math" w:cs="Times New Roman"/>
+                      <w:color w:val="FF0000"/>
                       <w:sz w:val="24"/>
                       <w:szCs w:val="24"/>
                       <w:lang w:val="en-GB"/>
@@ -28964,6 +29013,7 @@
                   <m:r>
                     <w:rPr>
                       <w:rFonts w:ascii="Cambria Math" w:hAnsi="Cambria Math" w:cs="Times New Roman"/>
+                      <w:color w:val="FF0000"/>
                       <w:sz w:val="24"/>
                       <w:szCs w:val="24"/>
                       <w:lang w:val="en-GB"/>
@@ -28978,6 +29028,7 @@
                     <w:rPr>
                       <w:rFonts w:ascii="Cambria Math" w:hAnsi="Cambria Math" w:cs="Times New Roman"/>
                       <w:i/>
+                      <w:color w:val="FF0000"/>
                       <w:sz w:val="24"/>
                       <w:szCs w:val="24"/>
                       <w:lang w:val="en-GB"/>
@@ -28988,6 +29039,7 @@
                   <m:r>
                     <w:rPr>
                       <w:rFonts w:ascii="Cambria Math" w:hAnsi="Cambria Math" w:cs="Times New Roman"/>
+                      <w:color w:val="FF0000"/>
                       <w:sz w:val="24"/>
                       <w:szCs w:val="24"/>
                       <w:lang w:val="en-GB"/>
@@ -28999,6 +29051,7 @@
                   <m:r>
                     <w:rPr>
                       <w:rFonts w:ascii="Cambria Math" w:hAnsi="Cambria Math" w:cs="Times New Roman"/>
+                      <w:color w:val="FF0000"/>
                       <w:sz w:val="24"/>
                       <w:szCs w:val="24"/>
                       <w:lang w:val="en-GB"/>
@@ -29010,6 +29063,7 @@
                   <m:r>
                     <w:rPr>
                       <w:rFonts w:ascii="Cambria Math" w:hAnsi="Cambria Math" w:cs="Times New Roman"/>
+                      <w:color w:val="FF0000"/>
                       <w:sz w:val="24"/>
                       <w:szCs w:val="24"/>
                     </w:rPr>
@@ -29020,6 +29074,7 @@
               <m:r>
                 <w:rPr>
                   <w:rFonts w:ascii="Cambria Math" w:hAnsi="Cambria Math" w:cs="Times New Roman"/>
+                  <w:color w:val="FF0000"/>
                   <w:sz w:val="24"/>
                   <w:szCs w:val="24"/>
                 </w:rPr>
@@ -29031,6 +29086,7 @@
                     <w:rPr>
                       <w:rFonts w:ascii="Cambria Math" w:hAnsi="Cambria Math" w:cs="Times New Roman"/>
                       <w:i/>
+                      <w:color w:val="FF0000"/>
                       <w:sz w:val="24"/>
                       <w:szCs w:val="24"/>
                       <w:lang w:val="en-GB"/>
@@ -29041,6 +29097,7 @@
                   <m:r>
                     <w:rPr>
                       <w:rFonts w:ascii="Cambria Math" w:hAnsi="Cambria Math" w:cs="Times New Roman"/>
+                      <w:color w:val="FF0000"/>
                       <w:sz w:val="24"/>
                       <w:szCs w:val="24"/>
                       <w:lang w:val="en-GB"/>
@@ -29052,6 +29109,7 @@
                   <m:r>
                     <w:rPr>
                       <w:rFonts w:ascii="Cambria Math" w:hAnsi="Cambria Math" w:cs="Times New Roman"/>
+                      <w:color w:val="FF0000"/>
                       <w:sz w:val="24"/>
                       <w:szCs w:val="24"/>
                       <w:lang w:val="en-GB"/>
@@ -29066,6 +29124,7 @@
                     <w:rPr>
                       <w:rFonts w:ascii="Cambria Math" w:hAnsi="Cambria Math" w:cs="Times New Roman"/>
                       <w:i/>
+                      <w:color w:val="FF0000"/>
                       <w:sz w:val="24"/>
                       <w:szCs w:val="24"/>
                       <w:lang w:val="en-GB"/>
@@ -29076,6 +29135,7 @@
                   <m:r>
                     <w:rPr>
                       <w:rFonts w:ascii="Cambria Math" w:hAnsi="Cambria Math" w:cs="Times New Roman"/>
+                      <w:color w:val="FF0000"/>
                       <w:sz w:val="24"/>
                       <w:szCs w:val="24"/>
                       <w:lang w:val="en-GB"/>
@@ -29087,6 +29147,7 @@
                   <m:r>
                     <w:rPr>
                       <w:rFonts w:ascii="Cambria Math" w:hAnsi="Cambria Math" w:cs="Times New Roman"/>
+                      <w:color w:val="FF0000"/>
                       <w:sz w:val="24"/>
                       <w:szCs w:val="24"/>
                       <w:lang w:val="en-GB"/>
@@ -29106,6 +29167,7 @@
         <w:ind w:firstLine="432"/>
         <w:rPr>
           <w:rFonts w:ascii="Times New Roman" w:hAnsi="Times New Roman" w:cs="Times New Roman"/>
+          <w:color w:val="FF0000"/>
           <w:sz w:val="24"/>
           <w:szCs w:val="24"/>
         </w:rPr>
@@ -29117,6 +29179,7 @@
               <w:rPr>
                 <w:rFonts w:ascii="Cambria Math" w:hAnsi="Cambria Math" w:cs="Times New Roman"/>
                 <w:i/>
+                <w:color w:val="FF0000"/>
                 <w:sz w:val="24"/>
                 <w:szCs w:val="24"/>
                 <w:lang w:val="en-GB"/>
@@ -29127,6 +29190,7 @@
             <m:r>
               <w:rPr>
                 <w:rFonts w:ascii="Cambria Math" w:hAnsi="Cambria Math" w:cs="Times New Roman"/>
+                <w:color w:val="FF0000"/>
                 <w:sz w:val="24"/>
                 <w:szCs w:val="24"/>
                 <w:lang w:val="en-GB"/>
@@ -29138,6 +29202,7 @@
             <m:r>
               <w:rPr>
                 <w:rFonts w:ascii="Cambria Math" w:hAnsi="Cambria Math" w:cs="Times New Roman"/>
+                <w:color w:val="FF0000"/>
                 <w:sz w:val="24"/>
                 <w:szCs w:val="24"/>
                 <w:lang w:val="en-GB"/>
@@ -29147,6 +29212,7 @@
             <m:r>
               <w:rPr>
                 <w:rFonts w:ascii="Cambria Math" w:hAnsi="Cambria Math" w:cs="Times New Roman"/>
+                <w:color w:val="FF0000"/>
                 <w:sz w:val="24"/>
                 <w:szCs w:val="24"/>
               </w:rPr>
@@ -29158,6 +29224,7 @@
       <w:r>
         <w:rPr>
           <w:rFonts w:ascii="Times New Roman" w:hAnsi="Times New Roman" w:cs="Times New Roman"/>
+          <w:color w:val="FF0000"/>
           <w:sz w:val="24"/>
           <w:szCs w:val="24"/>
         </w:rPr>
@@ -29166,6 +29233,7 @@
       <w:r>
         <w:rPr>
           <w:rFonts w:ascii="Times New Roman" w:hAnsi="Times New Roman" w:cs="Times New Roman"/>
+          <w:color w:val="FF0000"/>
           <w:sz w:val="24"/>
           <w:szCs w:val="24"/>
         </w:rPr>
@@ -29174,6 +29242,7 @@
       <w:r>
         <w:rPr>
           <w:rFonts w:ascii="Times New Roman" w:hAnsi="Times New Roman" w:cs="Times New Roman"/>
+          <w:color w:val="FF0000"/>
           <w:sz w:val="24"/>
           <w:szCs w:val="24"/>
         </w:rPr>
@@ -29183,6 +29252,7 @@
       <w:r>
         <w:rPr>
           <w:rFonts w:ascii="Times New Roman" w:hAnsi="Times New Roman" w:cs="Times New Roman"/>
+          <w:color w:val="FF0000"/>
           <w:sz w:val="24"/>
           <w:szCs w:val="24"/>
         </w:rPr>
@@ -29192,6 +29262,7 @@
       <w:r>
         <w:rPr>
           <w:rFonts w:ascii="Times New Roman" w:hAnsi="Times New Roman" w:cs="Times New Roman"/>
+          <w:color w:val="FF0000"/>
           <w:sz w:val="24"/>
           <w:szCs w:val="24"/>
         </w:rPr>
@@ -29204,6 +29275,7 @@
               <w:rPr>
                 <w:rFonts w:ascii="Cambria Math" w:hAnsi="Cambria Math" w:cs="Times New Roman"/>
                 <w:i/>
+                <w:color w:val="FF0000"/>
                 <w:sz w:val="24"/>
                 <w:szCs w:val="24"/>
                 <w:lang w:val="en-GB"/>
@@ -29214,6 +29286,7 @@
             <m:r>
               <w:rPr>
                 <w:rFonts w:ascii="Cambria Math" w:hAnsi="Cambria Math" w:cs="Times New Roman"/>
+                <w:color w:val="FF0000"/>
                 <w:sz w:val="24"/>
                 <w:szCs w:val="24"/>
                 <w:lang w:val="en-GB"/>
@@ -29225,6 +29298,7 @@
             <m:r>
               <w:rPr>
                 <w:rFonts w:ascii="Cambria Math" w:hAnsi="Cambria Math" w:cs="Times New Roman"/>
+                <w:color w:val="FF0000"/>
                 <w:sz w:val="24"/>
                 <w:szCs w:val="24"/>
                 <w:lang w:val="en-GB"/>
@@ -29237,6 +29311,7 @@
       <w:r>
         <w:rPr>
           <w:rFonts w:ascii="Times New Roman" w:hAnsi="Times New Roman" w:cs="Times New Roman"/>
+          <w:color w:val="FF0000"/>
           <w:sz w:val="24"/>
           <w:szCs w:val="24"/>
         </w:rPr>
@@ -29245,6 +29320,7 @@
       <w:r>
         <w:rPr>
           <w:rFonts w:ascii="Times New Roman" w:hAnsi="Times New Roman" w:cs="Times New Roman"/>
+          <w:color w:val="FF0000"/>
           <w:sz w:val="24"/>
           <w:szCs w:val="24"/>
         </w:rPr>
@@ -29253,6 +29329,7 @@
       <w:r>
         <w:rPr>
           <w:rFonts w:ascii="Times New Roman" w:hAnsi="Times New Roman" w:cs="Times New Roman"/>
+          <w:color w:val="FF0000"/>
           <w:sz w:val="24"/>
           <w:szCs w:val="24"/>
         </w:rPr>
@@ -29265,6 +29342,7 @@
               <w:rPr>
                 <w:rFonts w:ascii="Cambria Math" w:hAnsi="Cambria Math" w:cs="Times New Roman"/>
                 <w:i/>
+                <w:color w:val="FF0000"/>
                 <w:sz w:val="24"/>
                 <w:szCs w:val="24"/>
                 <w:lang w:val="en-GB"/>
@@ -29275,6 +29353,7 @@
             <m:r>
               <w:rPr>
                 <w:rFonts w:ascii="Cambria Math" w:hAnsi="Cambria Math" w:cs="Times New Roman"/>
+                <w:color w:val="FF0000"/>
                 <w:sz w:val="24"/>
                 <w:szCs w:val="24"/>
                 <w:lang w:val="en-GB"/>
@@ -29286,6 +29365,7 @@
             <m:r>
               <w:rPr>
                 <w:rFonts w:ascii="Cambria Math" w:hAnsi="Cambria Math" w:cs="Times New Roman"/>
+                <w:color w:val="FF0000"/>
                 <w:sz w:val="24"/>
                 <w:szCs w:val="24"/>
                 <w:lang w:val="en-GB"/>
@@ -29295,6 +29375,7 @@
             <m:r>
               <w:rPr>
                 <w:rFonts w:ascii="Cambria Math" w:hAnsi="Cambria Math" w:cs="Times New Roman"/>
+                <w:color w:val="FF0000"/>
                 <w:sz w:val="24"/>
                 <w:szCs w:val="24"/>
               </w:rPr>
@@ -29306,6 +29387,7 @@
       <w:r>
         <w:rPr>
           <w:rFonts w:ascii="Times New Roman" w:hAnsi="Times New Roman" w:cs="Times New Roman"/>
+          <w:color w:val="FF0000"/>
           <w:sz w:val="24"/>
           <w:szCs w:val="24"/>
         </w:rPr>
@@ -29767,15 +29849,7 @@
           <w:sz w:val="24"/>
           <w:szCs w:val="24"/>
         </w:rPr>
-        <w:t>16</w:t>
-      </w:r>
-      <w:r>
-        <w:rPr>
-          <w:rFonts w:ascii="Times New Roman" w:hAnsi="Times New Roman" w:cs="Times New Roman"/>
-          <w:sz w:val="24"/>
-          <w:szCs w:val="24"/>
-        </w:rPr>
-        <w:t>,2</w:t>
+        <w:t>31,2</w:t>
       </w:r>
       <w:r>
         <w:rPr>
@@ -29810,7 +29884,15 @@
           <w:sz w:val="24"/>
           <w:szCs w:val="24"/>
         </w:rPr>
-        <w:t xml:space="preserve"> = 0,366;</w:t>
+        <w:t xml:space="preserve"> = 1,26</w:t>
+      </w:r>
+      <w:r>
+        <w:rPr>
+          <w:rFonts w:ascii="Times New Roman" w:hAnsi="Times New Roman" w:cs="Times New Roman"/>
+          <w:sz w:val="24"/>
+          <w:szCs w:val="24"/>
+        </w:rPr>
+        <w:t>;</w:t>
       </w:r>
       <w:r>
         <w:rPr>
@@ -29863,7 +29945,15 @@
           <w:sz w:val="24"/>
           <w:szCs w:val="24"/>
         </w:rPr>
-        <w:t xml:space="preserve"> = 2,458;</w:t>
+        <w:t xml:space="preserve"> = 6,028</w:t>
+      </w:r>
+      <w:r>
+        <w:rPr>
+          <w:rFonts w:ascii="Times New Roman" w:hAnsi="Times New Roman" w:cs="Times New Roman"/>
+          <w:sz w:val="24"/>
+          <w:szCs w:val="24"/>
+        </w:rPr>
+        <w:t>;</w:t>
       </w:r>
       <w:r>
         <w:rPr>
@@ -29916,15 +30006,7 @@
           <w:sz w:val="24"/>
           <w:szCs w:val="24"/>
         </w:rPr>
-        <w:t xml:space="preserve"> = 5,</w:t>
-      </w:r>
-      <w:r>
-        <w:rPr>
-          <w:rFonts w:ascii="Times New Roman" w:hAnsi="Times New Roman" w:cs="Times New Roman"/>
-          <w:sz w:val="24"/>
-          <w:szCs w:val="24"/>
-        </w:rPr>
-        <w:t>022</w:t>
+        <w:t xml:space="preserve"> = 8,302</w:t>
       </w:r>
       <w:r>
         <w:rPr>
@@ -30681,7 +30763,7 @@
                   <w:sz w:val="24"/>
                   <w:szCs w:val="24"/>
                 </w:rPr>
-                <m:t>18,96*2,27+16,6*2,26+20,35*0,27</m:t>
+                <m:t>18,96*3,20</m:t>
               </m:r>
             </m:num>
             <m:den>
@@ -30691,17 +30773,26 @@
                   <w:sz w:val="24"/>
                   <w:szCs w:val="24"/>
                 </w:rPr>
-                <m:t>2,27+2,26+0,27</m:t>
+                <m:t>3,20</m:t>
               </m:r>
             </m:den>
           </m:f>
           <m:r>
             <w:rPr>
               <w:rFonts w:ascii="Cambria Math" w:hAnsi="Cambria Math" w:cs="Times New Roman"/>
+              <w:color w:val="FF0000"/>
               <w:sz w:val="24"/>
               <w:szCs w:val="24"/>
             </w:rPr>
-            <m:t>=17,93</m:t>
+            <m:t>=</m:t>
+          </m:r>
+          <m:r>
+            <w:rPr>
+              <w:rFonts w:ascii="Cambria Math" w:hAnsi="Cambria Math" w:cs="Times New Roman"/>
+              <w:sz w:val="24"/>
+              <w:szCs w:val="24"/>
+            </w:rPr>
+            <m:t xml:space="preserve">18,96 </m:t>
           </m:r>
           <m:r>
             <m:rPr>
@@ -30917,12 +31008,22 @@
           <w:sz w:val="24"/>
           <w:szCs w:val="24"/>
         </w:rPr>
-        <w:t xml:space="preserve"> – удельный вес грунта, залегающего ниже подошвы фундамента – глина </w:t>
+        <w:t xml:space="preserve"> – удельный вес грунта, залегающего ниже подошвы фундамента – </w:t>
+      </w:r>
+      <w:r>
+        <w:rPr>
+          <w:rFonts w:ascii="Times New Roman" w:hAnsi="Times New Roman" w:cs="Times New Roman"/>
+          <w:color w:val="FF0000"/>
+          <w:sz w:val="24"/>
+          <w:szCs w:val="24"/>
+        </w:rPr>
+        <w:t xml:space="preserve">глина </w:t>
       </w:r>
       <w:proofErr w:type="spellStart"/>
       <w:r>
         <w:rPr>
           <w:rFonts w:ascii="Times New Roman" w:hAnsi="Times New Roman" w:cs="Times New Roman"/>
+          <w:color w:val="FF0000"/>
           <w:sz w:val="24"/>
           <w:szCs w:val="24"/>
         </w:rPr>
@@ -30932,6 +31033,7 @@
       <w:r>
         <w:rPr>
           <w:rFonts w:ascii="Times New Roman" w:hAnsi="Times New Roman" w:cs="Times New Roman"/>
+          <w:color w:val="FF0000"/>
           <w:sz w:val="24"/>
           <w:szCs w:val="24"/>
         </w:rPr>
@@ -30985,15 +31087,7 @@
           <w:sz w:val="24"/>
           <w:szCs w:val="24"/>
         </w:rPr>
-        <w:t>20,</w:t>
-      </w:r>
-      <w:r>
-        <w:rPr>
-          <w:rFonts w:ascii="Times New Roman" w:hAnsi="Times New Roman" w:cs="Times New Roman"/>
-          <w:sz w:val="24"/>
-          <w:szCs w:val="24"/>
-        </w:rPr>
-        <w:t>35</w:t>
+        <w:t>18,96</w:t>
       </w:r>
       <w:r>
         <w:rPr>
@@ -31404,7 +31498,7 @@
               <w:sz w:val="24"/>
               <w:szCs w:val="24"/>
             </w:rPr>
-            <m:t>=2,8+0,3∙</m:t>
+            <m:t>=0,39+0,3∙</m:t>
           </m:r>
           <m:f>
             <m:fPr>
@@ -31434,7 +31528,7 @@
                   <w:sz w:val="24"/>
                   <w:szCs w:val="24"/>
                 </w:rPr>
-                <m:t>17,93</m:t>
+                <m:t>18,96</m:t>
               </m:r>
             </m:den>
           </m:f>
@@ -31444,7 +31538,7 @@
               <w:sz w:val="24"/>
               <w:szCs w:val="24"/>
             </w:rPr>
-            <m:t>=3,2</m:t>
+            <m:t>=0,74</m:t>
           </m:r>
           <m:r>
             <m:rPr>
@@ -31758,12 +31852,22 @@
           <w:sz w:val="24"/>
           <w:szCs w:val="24"/>
         </w:rPr>
-        <w:t xml:space="preserve">жений с подвалом шириной b ≤ 20 м и глубиной свыше 2 м, принимается </w:t>
+        <w:t>жений с подвалом шириной</w:t>
+      </w:r>
+      <w:r>
+        <w:rPr>
+          <w:rFonts w:ascii="Times New Roman" w:hAnsi="Times New Roman" w:cs="Times New Roman"/>
+          <w:color w:val="FF0000"/>
+          <w:sz w:val="24"/>
+          <w:szCs w:val="24"/>
+        </w:rPr>
+        <w:t xml:space="preserve"> b ≤ 20 м и глубиной свыше 2 м, принимается </w:t>
       </w:r>
       <w:proofErr w:type="spellStart"/>
       <w:r>
         <w:rPr>
           <w:rFonts w:ascii="Times New Roman" w:hAnsi="Times New Roman" w:cs="Times New Roman"/>
+          <w:color w:val="FF0000"/>
           <w:sz w:val="24"/>
           <w:szCs w:val="24"/>
         </w:rPr>
@@ -31773,6 +31877,7 @@
       <w:r>
         <w:rPr>
           <w:rFonts w:ascii="Times New Roman" w:hAnsi="Times New Roman" w:cs="Times New Roman"/>
+          <w:color w:val="FF0000"/>
           <w:sz w:val="24"/>
           <w:szCs w:val="24"/>
         </w:rPr>
@@ -31940,7 +32045,7 @@
                   <w:sz w:val="24"/>
                   <w:szCs w:val="24"/>
                 </w:rPr>
-                <m:t>1,2∙1,0</m:t>
+                <m:t>1,25∙1,0</m:t>
               </m:r>
             </m:num>
             <m:den>
@@ -31950,7 +32055,7 @@
                   <w:sz w:val="24"/>
                   <w:szCs w:val="24"/>
                 </w:rPr>
-                <m:t>1,0</m:t>
+                <m:t>1,1</m:t>
               </m:r>
             </m:den>
           </m:f>
@@ -31982,7 +32087,37 @@
                   <w:sz w:val="24"/>
                   <w:szCs w:val="24"/>
                 </w:rPr>
-                <m:t>0,366∙1,0∙0,0∙20,35+2,458∙3,2∙17,93+1,458∙2,0∙17,93+5,022∙41,4</m:t>
+                <m:t>1,26∙1,0∙0,0∙18,96+6,26∙0,74∙18,96+</m:t>
+              </m:r>
+              <m:d>
+                <m:dPr>
+                  <m:ctrlPr>
+                    <w:rPr>
+                      <w:rFonts w:ascii="Cambria Math" w:hAnsi="Cambria Math" w:cs="Times New Roman"/>
+                      <w:i/>
+                      <w:sz w:val="24"/>
+                      <w:szCs w:val="24"/>
+                    </w:rPr>
+                  </m:ctrlPr>
+                </m:dPr>
+                <m:e>
+                  <m:r>
+                    <w:rPr>
+                      <w:rFonts w:ascii="Cambria Math" w:hAnsi="Cambria Math" w:cs="Times New Roman"/>
+                      <w:sz w:val="24"/>
+                      <w:szCs w:val="24"/>
+                    </w:rPr>
+                    <m:t>6,26-1</m:t>
+                  </m:r>
+                </m:e>
+              </m:d>
+              <m:r>
+                <w:rPr>
+                  <w:rFonts w:ascii="Cambria Math" w:hAnsi="Cambria Math" w:cs="Times New Roman"/>
+                  <w:sz w:val="24"/>
+                  <w:szCs w:val="24"/>
+                </w:rPr>
+                <m:t>*2*18,96+8,302*4,6</m:t>
               </m:r>
             </m:e>
           </m:d>
@@ -31992,7 +32127,7 @@
               <w:sz w:val="24"/>
               <w:szCs w:val="24"/>
             </w:rPr>
-            <m:t>=481,5 кПа</m:t>
+            <m:t>=369,86 кПа</m:t>
           </m:r>
         </m:oMath>
       </m:oMathPara>
@@ -32098,7 +32233,7 @@
         <w:spacing w:line="276" w:lineRule="auto"/>
         <w:ind w:firstLine="426"/>
         <w:rPr>
-          <w:rFonts w:ascii="Times New Roman" w:hAnsi="Times New Roman" w:cs="Times New Roman"/>
+          <w:rFonts w:ascii="Times New Roman" w:eastAsiaTheme="minorEastAsia" w:hAnsi="Times New Roman" w:cs="Times New Roman"/>
           <w:sz w:val="24"/>
           <w:szCs w:val="24"/>
         </w:rPr>
@@ -32163,7 +32298,7 @@
                   <w:sz w:val="24"/>
                   <w:szCs w:val="24"/>
                 </w:rPr>
-                <m:t>1,2∙1,0</m:t>
+                <m:t>1,25∙1,0</m:t>
               </m:r>
             </m:num>
             <m:den>
@@ -32173,7 +32308,7 @@
                   <w:sz w:val="24"/>
                   <w:szCs w:val="24"/>
                 </w:rPr>
-                <m:t>1,0</m:t>
+                <m:t>1,1</m:t>
               </m:r>
             </m:den>
           </m:f>
@@ -32205,7 +32340,37 @@
                   <w:sz w:val="24"/>
                   <w:szCs w:val="24"/>
                 </w:rPr>
-                <m:t>0,366∙1,0∙3,0∙20,35+2,458∙3,2∙17,93+1,458∙2,0∙17,93+5,022∙41,4</m:t>
+                <m:t>1,26∙1,0∙3,0∙18,96+6,26∙0,74∙18,96+</m:t>
+              </m:r>
+              <m:d>
+                <m:dPr>
+                  <m:ctrlPr>
+                    <w:rPr>
+                      <w:rFonts w:ascii="Cambria Math" w:hAnsi="Cambria Math" w:cs="Times New Roman"/>
+                      <w:i/>
+                      <w:sz w:val="24"/>
+                      <w:szCs w:val="24"/>
+                    </w:rPr>
+                  </m:ctrlPr>
+                </m:dPr>
+                <m:e>
+                  <m:r>
+                    <w:rPr>
+                      <w:rFonts w:ascii="Cambria Math" w:hAnsi="Cambria Math" w:cs="Times New Roman"/>
+                      <w:sz w:val="24"/>
+                      <w:szCs w:val="24"/>
+                    </w:rPr>
+                    <m:t>6,26-1</m:t>
+                  </m:r>
+                </m:e>
+              </m:d>
+              <m:r>
+                <w:rPr>
+                  <w:rFonts w:ascii="Cambria Math" w:hAnsi="Cambria Math" w:cs="Times New Roman"/>
+                  <w:sz w:val="24"/>
+                  <w:szCs w:val="24"/>
+                </w:rPr>
+                <m:t>*2*18,96+8,302*4,6</m:t>
               </m:r>
             </m:e>
           </m:d>
@@ -32215,7 +32380,7 @@
               <w:sz w:val="24"/>
               <w:szCs w:val="24"/>
             </w:rPr>
-            <m:t>=508,3 кПа</m:t>
+            <m:t>=451,3 кПа</m:t>
           </m:r>
         </m:oMath>
       </m:oMathPara>
@@ -32445,7 +32610,7 @@
                 <w:sz w:val="24"/>
                 <w:szCs w:val="24"/>
               </w:rPr>
-              <m:t>903,27</m:t>
+              <m:t>240,11</m:t>
             </m:r>
           </m:num>
           <m:den>
@@ -32455,7 +32620,7 @@
                 <w:sz w:val="24"/>
                 <w:szCs w:val="24"/>
               </w:rPr>
-              <m:t>260-20∙4,8</m:t>
+              <m:t>150-20∙3,2</m:t>
             </m:r>
           </m:den>
         </m:f>
@@ -32465,7 +32630,7 @@
             <w:sz w:val="24"/>
             <w:szCs w:val="24"/>
           </w:rPr>
-          <m:t xml:space="preserve">=5,5 </m:t>
+          <m:t xml:space="preserve">=2,79 </m:t>
         </m:r>
         <m:sSup>
           <m:sSupPr>
@@ -32715,7 +32880,7 @@
                 <w:sz w:val="24"/>
                 <w:szCs w:val="24"/>
               </w:rPr>
-              <m:t>1599,17</m:t>
+              <m:t>196,53</m:t>
             </m:r>
           </m:num>
           <m:den>
@@ -32725,7 +32890,7 @@
                 <w:sz w:val="24"/>
                 <w:szCs w:val="24"/>
               </w:rPr>
-              <m:t>260-20∙4,8</m:t>
+              <m:t>150-20∙3,2</m:t>
             </m:r>
           </m:den>
         </m:f>
@@ -32735,7 +32900,7 @@
             <w:sz w:val="24"/>
             <w:szCs w:val="24"/>
           </w:rPr>
-          <m:t xml:space="preserve">=9,8 </m:t>
+          <m:t xml:space="preserve">=2,29 </m:t>
         </m:r>
         <m:sSup>
           <m:sSupPr>
@@ -32782,9 +32947,543 @@
     <w:p>
       <w:pPr>
         <w:spacing w:line="276" w:lineRule="auto"/>
+        <w:ind w:left="426" w:firstLine="426"/>
+        <w:rPr>
+          <w:rFonts w:ascii="Times New Roman" w:hAnsi="Times New Roman" w:cs="Times New Roman"/>
+          <w:sz w:val="24"/>
+          <w:szCs w:val="24"/>
+        </w:rPr>
+      </w:pPr>
+      <m:oMathPara>
+        <m:oMathParaPr>
+          <m:jc m:val="left"/>
+        </m:oMathParaPr>
+        <m:oMath>
+          <m:sSub>
+            <m:sSubPr>
+              <m:ctrlPr>
+                <w:rPr>
+                  <w:rFonts w:ascii="Cambria Math" w:hAnsi="Cambria Math" w:cs="Times New Roman"/>
+                  <w:i/>
+                  <w:sz w:val="24"/>
+                  <w:szCs w:val="24"/>
+                </w:rPr>
+              </m:ctrlPr>
+            </m:sSubPr>
+            <m:e>
+              <m:r>
+                <w:rPr>
+                  <w:rFonts w:ascii="Cambria Math" w:hAnsi="Cambria Math" w:cs="Times New Roman"/>
+                  <w:sz w:val="24"/>
+                  <w:szCs w:val="24"/>
+                </w:rPr>
+                <m:t>А</m:t>
+              </m:r>
+            </m:e>
+            <m:sub>
+              <m:r>
+                <w:rPr>
+                  <w:rFonts w:ascii="Cambria Math" w:hAnsi="Cambria Math" w:cs="Times New Roman"/>
+                  <w:sz w:val="24"/>
+                  <w:szCs w:val="24"/>
+                </w:rPr>
+                <m:t>3</m:t>
+              </m:r>
+            </m:sub>
+          </m:sSub>
+          <m:r>
+            <w:rPr>
+              <w:rFonts w:ascii="Cambria Math" w:hAnsi="Cambria Math" w:cs="Times New Roman"/>
+              <w:sz w:val="24"/>
+              <w:szCs w:val="24"/>
+            </w:rPr>
+            <m:t>=</m:t>
+          </m:r>
+          <m:f>
+            <m:fPr>
+              <m:ctrlPr>
+                <w:rPr>
+                  <w:rFonts w:ascii="Cambria Math" w:hAnsi="Cambria Math" w:cs="Times New Roman"/>
+                  <w:i/>
+                  <w:sz w:val="24"/>
+                  <w:szCs w:val="24"/>
+                </w:rPr>
+              </m:ctrlPr>
+            </m:fPr>
+            <m:num>
+              <m:sSub>
+                <m:sSubPr>
+                  <m:ctrlPr>
+                    <w:rPr>
+                      <w:rFonts w:ascii="Cambria Math" w:hAnsi="Cambria Math" w:cs="Times New Roman"/>
+                      <w:i/>
+                      <w:sz w:val="24"/>
+                      <w:szCs w:val="24"/>
+                    </w:rPr>
+                  </m:ctrlPr>
+                </m:sSubPr>
+                <m:e>
+                  <m:r>
+                    <w:rPr>
+                      <w:rFonts w:ascii="Cambria Math" w:hAnsi="Cambria Math" w:cs="Times New Roman"/>
+                      <w:sz w:val="24"/>
+                      <w:szCs w:val="24"/>
+                      <w:lang w:val="en-GB"/>
+                    </w:rPr>
+                    <m:t>N</m:t>
+                  </m:r>
+                </m:e>
+                <m:sub>
+                  <m:r>
+                    <w:rPr>
+                      <w:rFonts w:ascii="Cambria Math" w:hAnsi="Cambria Math" w:cs="Times New Roman"/>
+                      <w:sz w:val="24"/>
+                      <w:szCs w:val="24"/>
+                    </w:rPr>
+                    <m:t>II3</m:t>
+                  </m:r>
+                </m:sub>
+              </m:sSub>
+            </m:num>
+            <m:den>
+              <m:sSub>
+                <m:sSubPr>
+                  <m:ctrlPr>
+                    <w:rPr>
+                      <w:rFonts w:ascii="Cambria Math" w:hAnsi="Cambria Math" w:cs="Times New Roman"/>
+                      <w:i/>
+                      <w:sz w:val="24"/>
+                      <w:szCs w:val="24"/>
+                    </w:rPr>
+                  </m:ctrlPr>
+                </m:sSubPr>
+                <m:e>
+                  <m:r>
+                    <w:rPr>
+                      <w:rFonts w:ascii="Cambria Math" w:hAnsi="Cambria Math" w:cs="Times New Roman"/>
+                      <w:sz w:val="24"/>
+                      <w:szCs w:val="24"/>
+                    </w:rPr>
+                    <m:t>R</m:t>
+                  </m:r>
+                </m:e>
+                <m:sub>
+                  <m:r>
+                    <w:rPr>
+                      <w:rFonts w:ascii="Cambria Math" w:hAnsi="Cambria Math" w:cs="Times New Roman"/>
+                      <w:sz w:val="24"/>
+                      <w:szCs w:val="24"/>
+                    </w:rPr>
+                    <m:t>0</m:t>
+                  </m:r>
+                </m:sub>
+              </m:sSub>
+              <m:r>
+                <w:rPr>
+                  <w:rFonts w:ascii="Cambria Math" w:hAnsi="Cambria Math" w:cs="Times New Roman"/>
+                  <w:sz w:val="24"/>
+                  <w:szCs w:val="24"/>
+                </w:rPr>
+                <m:t>-</m:t>
+              </m:r>
+              <m:sSub>
+                <m:sSubPr>
+                  <m:ctrlPr>
+                    <w:rPr>
+                      <w:rFonts w:ascii="Cambria Math" w:hAnsi="Cambria Math" w:cs="Times New Roman"/>
+                      <w:i/>
+                      <w:sz w:val="24"/>
+                      <w:szCs w:val="24"/>
+                    </w:rPr>
+                  </m:ctrlPr>
+                </m:sSubPr>
+                <m:e>
+                  <m:r>
+                    <w:rPr>
+                      <w:rFonts w:ascii="Cambria Math" w:hAnsi="Cambria Math" w:cs="Times New Roman"/>
+                      <w:sz w:val="24"/>
+                      <w:szCs w:val="24"/>
+                    </w:rPr>
+                    <m:t>γ</m:t>
+                  </m:r>
+                </m:e>
+                <m:sub>
+                  <m:r>
+                    <w:rPr>
+                      <w:rFonts w:ascii="Cambria Math" w:hAnsi="Cambria Math" w:cs="Times New Roman"/>
+                      <w:sz w:val="24"/>
+                      <w:szCs w:val="24"/>
+                    </w:rPr>
+                    <m:t>m</m:t>
+                  </m:r>
+                </m:sub>
+              </m:sSub>
+              <m:r>
+                <w:rPr>
+                  <w:rFonts w:ascii="Cambria Math" w:hAnsi="Cambria Math" w:cs="Times New Roman"/>
+                  <w:sz w:val="24"/>
+                  <w:szCs w:val="24"/>
+                </w:rPr>
+                <m:t>∙d</m:t>
+              </m:r>
+            </m:den>
+          </m:f>
+          <m:r>
+            <w:rPr>
+              <w:rFonts w:ascii="Cambria Math" w:hAnsi="Cambria Math" w:cs="Times New Roman"/>
+              <w:sz w:val="24"/>
+              <w:szCs w:val="24"/>
+            </w:rPr>
+            <m:t>=</m:t>
+          </m:r>
+          <m:f>
+            <m:fPr>
+              <m:ctrlPr>
+                <w:rPr>
+                  <w:rFonts w:ascii="Cambria Math" w:hAnsi="Cambria Math" w:cs="Times New Roman"/>
+                  <w:i/>
+                  <w:sz w:val="24"/>
+                  <w:szCs w:val="24"/>
+                </w:rPr>
+              </m:ctrlPr>
+            </m:fPr>
+            <m:num>
+              <m:r>
+                <w:rPr>
+                  <w:rFonts w:ascii="Cambria Math" w:hAnsi="Cambria Math" w:cs="Times New Roman"/>
+                  <w:sz w:val="24"/>
+                  <w:szCs w:val="24"/>
+                </w:rPr>
+                <m:t>321,82</m:t>
+              </m:r>
+            </m:num>
+            <m:den>
+              <m:r>
+                <w:rPr>
+                  <w:rFonts w:ascii="Cambria Math" w:hAnsi="Cambria Math" w:cs="Times New Roman"/>
+                  <w:sz w:val="24"/>
+                  <w:szCs w:val="24"/>
+                </w:rPr>
+                <m:t>150-20∙3,2</m:t>
+              </m:r>
+            </m:den>
+          </m:f>
+          <m:r>
+            <w:rPr>
+              <w:rFonts w:ascii="Cambria Math" w:hAnsi="Cambria Math" w:cs="Times New Roman"/>
+              <w:sz w:val="24"/>
+              <w:szCs w:val="24"/>
+            </w:rPr>
+            <m:t xml:space="preserve">=3,74 </m:t>
+          </m:r>
+          <m:sSup>
+            <m:sSupPr>
+              <m:ctrlPr>
+                <w:rPr>
+                  <w:rFonts w:ascii="Cambria Math" w:hAnsi="Cambria Math" w:cs="Times New Roman"/>
+                  <w:i/>
+                  <w:sz w:val="24"/>
+                  <w:szCs w:val="24"/>
+                </w:rPr>
+              </m:ctrlPr>
+            </m:sSupPr>
+            <m:e>
+              <m:r>
+                <w:rPr>
+                  <w:rFonts w:ascii="Cambria Math" w:hAnsi="Cambria Math" w:cs="Times New Roman"/>
+                  <w:sz w:val="24"/>
+                  <w:szCs w:val="24"/>
+                </w:rPr>
+                <m:t>м</m:t>
+              </m:r>
+            </m:e>
+            <m:sup>
+              <m:r>
+                <w:rPr>
+                  <w:rFonts w:ascii="Cambria Math" w:hAnsi="Cambria Math" w:cs="Times New Roman"/>
+                  <w:sz w:val="24"/>
+                  <w:szCs w:val="24"/>
+                </w:rPr>
+                <m:t>2</m:t>
+              </m:r>
+            </m:sup>
+          </m:sSup>
+        </m:oMath>
+      </m:oMathPara>
+    </w:p>
+    <w:p>
+      <w:pPr>
+        <w:spacing w:line="276" w:lineRule="auto"/>
+        <w:ind w:left="426" w:firstLine="426"/>
+        <w:rPr>
+          <w:rFonts w:ascii="Times New Roman" w:eastAsiaTheme="minorEastAsia" w:hAnsi="Times New Roman" w:cs="Times New Roman"/>
+          <w:sz w:val="24"/>
+          <w:szCs w:val="24"/>
+        </w:rPr>
+      </w:pPr>
+      <m:oMathPara>
+        <m:oMathParaPr>
+          <m:jc m:val="left"/>
+        </m:oMathParaPr>
+        <m:oMath>
+          <m:sSub>
+            <m:sSubPr>
+              <m:ctrlPr>
+                <w:rPr>
+                  <w:rFonts w:ascii="Cambria Math" w:hAnsi="Cambria Math" w:cs="Times New Roman"/>
+                  <w:i/>
+                  <w:sz w:val="24"/>
+                  <w:szCs w:val="24"/>
+                </w:rPr>
+              </m:ctrlPr>
+            </m:sSubPr>
+            <m:e>
+              <m:r>
+                <w:rPr>
+                  <w:rFonts w:ascii="Cambria Math" w:hAnsi="Cambria Math" w:cs="Times New Roman"/>
+                  <w:sz w:val="24"/>
+                  <w:szCs w:val="24"/>
+                </w:rPr>
+                <m:t>А</m:t>
+              </m:r>
+            </m:e>
+            <m:sub>
+              <m:r>
+                <w:rPr>
+                  <w:rFonts w:ascii="Cambria Math" w:hAnsi="Cambria Math" w:cs="Times New Roman"/>
+                  <w:sz w:val="24"/>
+                  <w:szCs w:val="24"/>
+                </w:rPr>
+                <m:t>4</m:t>
+              </m:r>
+            </m:sub>
+          </m:sSub>
+          <m:r>
+            <w:rPr>
+              <w:rFonts w:ascii="Cambria Math" w:hAnsi="Cambria Math" w:cs="Times New Roman"/>
+              <w:sz w:val="24"/>
+              <w:szCs w:val="24"/>
+            </w:rPr>
+            <m:t>=</m:t>
+          </m:r>
+          <m:f>
+            <m:fPr>
+              <m:ctrlPr>
+                <w:rPr>
+                  <w:rFonts w:ascii="Cambria Math" w:hAnsi="Cambria Math" w:cs="Times New Roman"/>
+                  <w:i/>
+                  <w:sz w:val="24"/>
+                  <w:szCs w:val="24"/>
+                </w:rPr>
+              </m:ctrlPr>
+            </m:fPr>
+            <m:num>
+              <m:sSub>
+                <m:sSubPr>
+                  <m:ctrlPr>
+                    <w:rPr>
+                      <w:rFonts w:ascii="Cambria Math" w:hAnsi="Cambria Math" w:cs="Times New Roman"/>
+                      <w:i/>
+                      <w:sz w:val="24"/>
+                      <w:szCs w:val="24"/>
+                    </w:rPr>
+                  </m:ctrlPr>
+                </m:sSubPr>
+                <m:e>
+                  <m:r>
+                    <w:rPr>
+                      <w:rFonts w:ascii="Cambria Math" w:hAnsi="Cambria Math" w:cs="Times New Roman"/>
+                      <w:sz w:val="24"/>
+                      <w:szCs w:val="24"/>
+                      <w:lang w:val="en-GB"/>
+                    </w:rPr>
+                    <m:t>N</m:t>
+                  </m:r>
+                </m:e>
+                <m:sub>
+                  <m:r>
+                    <w:rPr>
+                      <w:rFonts w:ascii="Cambria Math" w:hAnsi="Cambria Math" w:cs="Times New Roman"/>
+                      <w:sz w:val="24"/>
+                      <w:szCs w:val="24"/>
+                    </w:rPr>
+                    <m:t>II3</m:t>
+                  </m:r>
+                </m:sub>
+              </m:sSub>
+            </m:num>
+            <m:den>
+              <m:sSub>
+                <m:sSubPr>
+                  <m:ctrlPr>
+                    <w:rPr>
+                      <w:rFonts w:ascii="Cambria Math" w:hAnsi="Cambria Math" w:cs="Times New Roman"/>
+                      <w:i/>
+                      <w:sz w:val="24"/>
+                      <w:szCs w:val="24"/>
+                    </w:rPr>
+                  </m:ctrlPr>
+                </m:sSubPr>
+                <m:e>
+                  <m:r>
+                    <w:rPr>
+                      <w:rFonts w:ascii="Cambria Math" w:hAnsi="Cambria Math" w:cs="Times New Roman"/>
+                      <w:sz w:val="24"/>
+                      <w:szCs w:val="24"/>
+                    </w:rPr>
+                    <m:t>R</m:t>
+                  </m:r>
+                </m:e>
+                <m:sub>
+                  <m:r>
+                    <w:rPr>
+                      <w:rFonts w:ascii="Cambria Math" w:hAnsi="Cambria Math" w:cs="Times New Roman"/>
+                      <w:sz w:val="24"/>
+                      <w:szCs w:val="24"/>
+                    </w:rPr>
+                    <m:t>0</m:t>
+                  </m:r>
+                </m:sub>
+              </m:sSub>
+              <m:r>
+                <w:rPr>
+                  <w:rFonts w:ascii="Cambria Math" w:hAnsi="Cambria Math" w:cs="Times New Roman"/>
+                  <w:sz w:val="24"/>
+                  <w:szCs w:val="24"/>
+                </w:rPr>
+                <m:t>-</m:t>
+              </m:r>
+              <m:sSub>
+                <m:sSubPr>
+                  <m:ctrlPr>
+                    <w:rPr>
+                      <w:rFonts w:ascii="Cambria Math" w:hAnsi="Cambria Math" w:cs="Times New Roman"/>
+                      <w:i/>
+                      <w:sz w:val="24"/>
+                      <w:szCs w:val="24"/>
+                    </w:rPr>
+                  </m:ctrlPr>
+                </m:sSubPr>
+                <m:e>
+                  <m:r>
+                    <w:rPr>
+                      <w:rFonts w:ascii="Cambria Math" w:hAnsi="Cambria Math" w:cs="Times New Roman"/>
+                      <w:sz w:val="24"/>
+                      <w:szCs w:val="24"/>
+                    </w:rPr>
+                    <m:t>γ</m:t>
+                  </m:r>
+                </m:e>
+                <m:sub>
+                  <m:r>
+                    <w:rPr>
+                      <w:rFonts w:ascii="Cambria Math" w:hAnsi="Cambria Math" w:cs="Times New Roman"/>
+                      <w:sz w:val="24"/>
+                      <w:szCs w:val="24"/>
+                    </w:rPr>
+                    <m:t>m</m:t>
+                  </m:r>
+                </m:sub>
+              </m:sSub>
+              <m:r>
+                <w:rPr>
+                  <w:rFonts w:ascii="Cambria Math" w:hAnsi="Cambria Math" w:cs="Times New Roman"/>
+                  <w:sz w:val="24"/>
+                  <w:szCs w:val="24"/>
+                </w:rPr>
+                <m:t>∙d</m:t>
+              </m:r>
+            </m:den>
+          </m:f>
+          <m:r>
+            <w:rPr>
+              <w:rFonts w:ascii="Cambria Math" w:hAnsi="Cambria Math" w:cs="Times New Roman"/>
+              <w:sz w:val="24"/>
+              <w:szCs w:val="24"/>
+            </w:rPr>
+            <m:t>=</m:t>
+          </m:r>
+          <m:f>
+            <m:fPr>
+              <m:ctrlPr>
+                <w:rPr>
+                  <w:rFonts w:ascii="Cambria Math" w:hAnsi="Cambria Math" w:cs="Times New Roman"/>
+                  <w:i/>
+                  <w:sz w:val="24"/>
+                  <w:szCs w:val="24"/>
+                </w:rPr>
+              </m:ctrlPr>
+            </m:fPr>
+            <m:num>
+              <m:r>
+                <w:rPr>
+                  <w:rFonts w:ascii="Cambria Math" w:hAnsi="Cambria Math" w:cs="Times New Roman"/>
+                  <w:sz w:val="24"/>
+                  <w:szCs w:val="24"/>
+                </w:rPr>
+                <m:t>909,99</m:t>
+              </m:r>
+            </m:num>
+            <m:den>
+              <m:r>
+                <w:rPr>
+                  <w:rFonts w:ascii="Cambria Math" w:hAnsi="Cambria Math" w:cs="Times New Roman"/>
+                  <w:sz w:val="24"/>
+                  <w:szCs w:val="24"/>
+                </w:rPr>
+                <m:t>150-20∙3,2</m:t>
+              </m:r>
+            </m:den>
+          </m:f>
+          <m:r>
+            <w:rPr>
+              <w:rFonts w:ascii="Cambria Math" w:hAnsi="Cambria Math" w:cs="Times New Roman"/>
+              <w:sz w:val="24"/>
+              <w:szCs w:val="24"/>
+            </w:rPr>
+            <m:t xml:space="preserve">=10,58 </m:t>
+          </m:r>
+          <m:sSup>
+            <m:sSupPr>
+              <m:ctrlPr>
+                <w:rPr>
+                  <w:rFonts w:ascii="Cambria Math" w:hAnsi="Cambria Math" w:cs="Times New Roman"/>
+                  <w:i/>
+                  <w:sz w:val="24"/>
+                  <w:szCs w:val="24"/>
+                </w:rPr>
+              </m:ctrlPr>
+            </m:sSupPr>
+            <m:e>
+              <m:r>
+                <w:rPr>
+                  <w:rFonts w:ascii="Cambria Math" w:hAnsi="Cambria Math" w:cs="Times New Roman"/>
+                  <w:sz w:val="24"/>
+                  <w:szCs w:val="24"/>
+                </w:rPr>
+                <m:t>м</m:t>
+              </m:r>
+            </m:e>
+            <m:sup>
+              <m:r>
+                <w:rPr>
+                  <w:rFonts w:ascii="Cambria Math" w:hAnsi="Cambria Math" w:cs="Times New Roman"/>
+                  <w:sz w:val="24"/>
+                  <w:szCs w:val="24"/>
+                </w:rPr>
+                <m:t>2</m:t>
+              </m:r>
+            </m:sup>
+          </m:sSup>
+        </m:oMath>
+      </m:oMathPara>
+    </w:p>
+    <w:p>
+      <w:pPr>
+        <w:spacing w:line="276" w:lineRule="auto"/>
         <w:ind w:firstLine="426"/>
         <w:rPr>
-          <w:rFonts w:ascii="Times New Roman" w:hAnsi="Times New Roman" w:cs="Times New Roman"/>
+          <w:rFonts w:ascii="Times New Roman" w:eastAsiaTheme="minorEastAsia" w:hAnsi="Times New Roman" w:cs="Times New Roman"/>
           <w:sz w:val="24"/>
           <w:szCs w:val="24"/>
         </w:rPr>
@@ -32818,7 +33517,7 @@
                 <w:sz w:val="24"/>
                 <w:szCs w:val="24"/>
               </w:rPr>
-              <m:t>3</m:t>
+              <m:t>5</m:t>
             </m:r>
           </m:sub>
         </m:sSub>
@@ -32985,7 +33684,7 @@
                 <w:sz w:val="24"/>
                 <w:szCs w:val="24"/>
               </w:rPr>
-              <m:t>1893,04</m:t>
+              <m:t>477,37</m:t>
             </m:r>
           </m:num>
           <m:den>
@@ -32995,7 +33694,7 @@
                 <w:sz w:val="24"/>
                 <w:szCs w:val="24"/>
               </w:rPr>
-              <m:t>260-20∙4,8</m:t>
+              <m:t>150-20∙3,2</m:t>
             </m:r>
           </m:den>
         </m:f>
@@ -33005,7 +33704,7 @@
             <w:sz w:val="24"/>
             <w:szCs w:val="24"/>
           </w:rPr>
-          <m:t xml:space="preserve">=11,5 </m:t>
+          <m:t xml:space="preserve">=5,55 </m:t>
         </m:r>
         <m:sSup>
           <m:sSupPr>
@@ -33052,13 +33751,814 @@
     <w:p>
       <w:pPr>
         <w:spacing w:line="276" w:lineRule="auto"/>
+        <w:ind w:left="426" w:firstLine="426"/>
+        <w:rPr>
+          <w:rFonts w:ascii="Times New Roman" w:hAnsi="Times New Roman" w:cs="Times New Roman"/>
+          <w:sz w:val="24"/>
+          <w:szCs w:val="24"/>
+        </w:rPr>
+      </w:pPr>
+      <m:oMathPara>
+        <m:oMathParaPr>
+          <m:jc m:val="left"/>
+        </m:oMathParaPr>
+        <m:oMath>
+          <m:sSub>
+            <m:sSubPr>
+              <m:ctrlPr>
+                <w:rPr>
+                  <w:rFonts w:ascii="Cambria Math" w:hAnsi="Cambria Math" w:cs="Times New Roman"/>
+                  <w:i/>
+                  <w:sz w:val="24"/>
+                  <w:szCs w:val="24"/>
+                </w:rPr>
+              </m:ctrlPr>
+            </m:sSubPr>
+            <m:e>
+              <m:r>
+                <w:rPr>
+                  <w:rFonts w:ascii="Cambria Math" w:hAnsi="Cambria Math" w:cs="Times New Roman"/>
+                  <w:sz w:val="24"/>
+                  <w:szCs w:val="24"/>
+                </w:rPr>
+                <m:t>А</m:t>
+              </m:r>
+            </m:e>
+            <m:sub>
+              <m:r>
+                <w:rPr>
+                  <w:rFonts w:ascii="Cambria Math" w:hAnsi="Cambria Math" w:cs="Times New Roman"/>
+                  <w:sz w:val="24"/>
+                  <w:szCs w:val="24"/>
+                </w:rPr>
+                <m:t>6</m:t>
+              </m:r>
+            </m:sub>
+          </m:sSub>
+          <m:r>
+            <w:rPr>
+              <w:rFonts w:ascii="Cambria Math" w:hAnsi="Cambria Math" w:cs="Times New Roman"/>
+              <w:sz w:val="24"/>
+              <w:szCs w:val="24"/>
+            </w:rPr>
+            <m:t>=</m:t>
+          </m:r>
+          <m:f>
+            <m:fPr>
+              <m:ctrlPr>
+                <w:rPr>
+                  <w:rFonts w:ascii="Cambria Math" w:hAnsi="Cambria Math" w:cs="Times New Roman"/>
+                  <w:i/>
+                  <w:sz w:val="24"/>
+                  <w:szCs w:val="24"/>
+                </w:rPr>
+              </m:ctrlPr>
+            </m:fPr>
+            <m:num>
+              <m:sSub>
+                <m:sSubPr>
+                  <m:ctrlPr>
+                    <w:rPr>
+                      <w:rFonts w:ascii="Cambria Math" w:hAnsi="Cambria Math" w:cs="Times New Roman"/>
+                      <w:i/>
+                      <w:sz w:val="24"/>
+                      <w:szCs w:val="24"/>
+                    </w:rPr>
+                  </m:ctrlPr>
+                </m:sSubPr>
+                <m:e>
+                  <m:r>
+                    <w:rPr>
+                      <w:rFonts w:ascii="Cambria Math" w:hAnsi="Cambria Math" w:cs="Times New Roman"/>
+                      <w:sz w:val="24"/>
+                      <w:szCs w:val="24"/>
+                      <w:lang w:val="en-GB"/>
+                    </w:rPr>
+                    <m:t>N</m:t>
+                  </m:r>
+                </m:e>
+                <m:sub>
+                  <m:r>
+                    <w:rPr>
+                      <w:rFonts w:ascii="Cambria Math" w:hAnsi="Cambria Math" w:cs="Times New Roman"/>
+                      <w:sz w:val="24"/>
+                      <w:szCs w:val="24"/>
+                    </w:rPr>
+                    <m:t>II3</m:t>
+                  </m:r>
+                </m:sub>
+              </m:sSub>
+            </m:num>
+            <m:den>
+              <m:sSub>
+                <m:sSubPr>
+                  <m:ctrlPr>
+                    <w:rPr>
+                      <w:rFonts w:ascii="Cambria Math" w:hAnsi="Cambria Math" w:cs="Times New Roman"/>
+                      <w:i/>
+                      <w:sz w:val="24"/>
+                      <w:szCs w:val="24"/>
+                    </w:rPr>
+                  </m:ctrlPr>
+                </m:sSubPr>
+                <m:e>
+                  <m:r>
+                    <w:rPr>
+                      <w:rFonts w:ascii="Cambria Math" w:hAnsi="Cambria Math" w:cs="Times New Roman"/>
+                      <w:sz w:val="24"/>
+                      <w:szCs w:val="24"/>
+                    </w:rPr>
+                    <m:t>R</m:t>
+                  </m:r>
+                </m:e>
+                <m:sub>
+                  <m:r>
+                    <w:rPr>
+                      <w:rFonts w:ascii="Cambria Math" w:hAnsi="Cambria Math" w:cs="Times New Roman"/>
+                      <w:sz w:val="24"/>
+                      <w:szCs w:val="24"/>
+                    </w:rPr>
+                    <m:t>0</m:t>
+                  </m:r>
+                </m:sub>
+              </m:sSub>
+              <m:r>
+                <w:rPr>
+                  <w:rFonts w:ascii="Cambria Math" w:hAnsi="Cambria Math" w:cs="Times New Roman"/>
+                  <w:sz w:val="24"/>
+                  <w:szCs w:val="24"/>
+                </w:rPr>
+                <m:t>-</m:t>
+              </m:r>
+              <m:sSub>
+                <m:sSubPr>
+                  <m:ctrlPr>
+                    <w:rPr>
+                      <w:rFonts w:ascii="Cambria Math" w:hAnsi="Cambria Math" w:cs="Times New Roman"/>
+                      <w:i/>
+                      <w:sz w:val="24"/>
+                      <w:szCs w:val="24"/>
+                    </w:rPr>
+                  </m:ctrlPr>
+                </m:sSubPr>
+                <m:e>
+                  <m:r>
+                    <w:rPr>
+                      <w:rFonts w:ascii="Cambria Math" w:hAnsi="Cambria Math" w:cs="Times New Roman"/>
+                      <w:sz w:val="24"/>
+                      <w:szCs w:val="24"/>
+                    </w:rPr>
+                    <m:t>γ</m:t>
+                  </m:r>
+                </m:e>
+                <m:sub>
+                  <m:r>
+                    <w:rPr>
+                      <w:rFonts w:ascii="Cambria Math" w:hAnsi="Cambria Math" w:cs="Times New Roman"/>
+                      <w:sz w:val="24"/>
+                      <w:szCs w:val="24"/>
+                    </w:rPr>
+                    <m:t>m</m:t>
+                  </m:r>
+                </m:sub>
+              </m:sSub>
+              <m:r>
+                <w:rPr>
+                  <w:rFonts w:ascii="Cambria Math" w:hAnsi="Cambria Math" w:cs="Times New Roman"/>
+                  <w:sz w:val="24"/>
+                  <w:szCs w:val="24"/>
+                </w:rPr>
+                <m:t>∙d</m:t>
+              </m:r>
+            </m:den>
+          </m:f>
+          <m:r>
+            <w:rPr>
+              <w:rFonts w:ascii="Cambria Math" w:hAnsi="Cambria Math" w:cs="Times New Roman"/>
+              <w:sz w:val="24"/>
+              <w:szCs w:val="24"/>
+            </w:rPr>
+            <m:t>=</m:t>
+          </m:r>
+          <m:f>
+            <m:fPr>
+              <m:ctrlPr>
+                <w:rPr>
+                  <w:rFonts w:ascii="Cambria Math" w:hAnsi="Cambria Math" w:cs="Times New Roman"/>
+                  <w:i/>
+                  <w:sz w:val="24"/>
+                  <w:szCs w:val="24"/>
+                </w:rPr>
+              </m:ctrlPr>
+            </m:fPr>
+            <m:num>
+              <m:r>
+                <w:rPr>
+                  <w:rFonts w:ascii="Cambria Math" w:hAnsi="Cambria Math" w:cs="Times New Roman"/>
+                  <w:sz w:val="24"/>
+                  <w:szCs w:val="24"/>
+                </w:rPr>
+                <m:t>354,36</m:t>
+              </m:r>
+            </m:num>
+            <m:den>
+              <m:r>
+                <w:rPr>
+                  <w:rFonts w:ascii="Cambria Math" w:hAnsi="Cambria Math" w:cs="Times New Roman"/>
+                  <w:sz w:val="24"/>
+                  <w:szCs w:val="24"/>
+                </w:rPr>
+                <m:t>150-20∙3,2</m:t>
+              </m:r>
+            </m:den>
+          </m:f>
+          <m:r>
+            <w:rPr>
+              <w:rFonts w:ascii="Cambria Math" w:hAnsi="Cambria Math" w:cs="Times New Roman"/>
+              <w:sz w:val="24"/>
+              <w:szCs w:val="24"/>
+            </w:rPr>
+            <m:t xml:space="preserve">=4,12 </m:t>
+          </m:r>
+          <m:sSup>
+            <m:sSupPr>
+              <m:ctrlPr>
+                <w:rPr>
+                  <w:rFonts w:ascii="Cambria Math" w:hAnsi="Cambria Math" w:cs="Times New Roman"/>
+                  <w:i/>
+                  <w:sz w:val="24"/>
+                  <w:szCs w:val="24"/>
+                </w:rPr>
+              </m:ctrlPr>
+            </m:sSupPr>
+            <m:e>
+              <m:r>
+                <w:rPr>
+                  <w:rFonts w:ascii="Cambria Math" w:hAnsi="Cambria Math" w:cs="Times New Roman"/>
+                  <w:sz w:val="24"/>
+                  <w:szCs w:val="24"/>
+                </w:rPr>
+                <m:t>м</m:t>
+              </m:r>
+            </m:e>
+            <m:sup>
+              <m:r>
+                <w:rPr>
+                  <w:rFonts w:ascii="Cambria Math" w:hAnsi="Cambria Math" w:cs="Times New Roman"/>
+                  <w:sz w:val="24"/>
+                  <w:szCs w:val="24"/>
+                </w:rPr>
+                <m:t>2</m:t>
+              </m:r>
+            </m:sup>
+          </m:sSup>
+        </m:oMath>
+      </m:oMathPara>
+    </w:p>
+    <w:p>
+      <w:pPr>
+        <w:spacing w:line="276" w:lineRule="auto"/>
+        <w:ind w:left="426" w:firstLine="426"/>
+        <w:rPr>
+          <w:rFonts w:ascii="Times New Roman" w:eastAsiaTheme="minorEastAsia" w:hAnsi="Times New Roman" w:cs="Times New Roman"/>
+          <w:sz w:val="24"/>
+          <w:szCs w:val="24"/>
+        </w:rPr>
+      </w:pPr>
+      <m:oMathPara>
+        <m:oMathParaPr>
+          <m:jc m:val="left"/>
+        </m:oMathParaPr>
+        <m:oMath>
+          <m:sSub>
+            <m:sSubPr>
+              <m:ctrlPr>
+                <w:rPr>
+                  <w:rFonts w:ascii="Cambria Math" w:hAnsi="Cambria Math" w:cs="Times New Roman"/>
+                  <w:i/>
+                  <w:sz w:val="24"/>
+                  <w:szCs w:val="24"/>
+                </w:rPr>
+              </m:ctrlPr>
+            </m:sSubPr>
+            <m:e>
+              <m:r>
+                <w:rPr>
+                  <w:rFonts w:ascii="Cambria Math" w:hAnsi="Cambria Math" w:cs="Times New Roman"/>
+                  <w:sz w:val="24"/>
+                  <w:szCs w:val="24"/>
+                </w:rPr>
+                <m:t>А</m:t>
+              </m:r>
+            </m:e>
+            <m:sub>
+              <m:r>
+                <w:rPr>
+                  <w:rFonts w:ascii="Cambria Math" w:hAnsi="Cambria Math" w:cs="Times New Roman"/>
+                  <w:sz w:val="24"/>
+                  <w:szCs w:val="24"/>
+                </w:rPr>
+                <m:t>7</m:t>
+              </m:r>
+            </m:sub>
+          </m:sSub>
+          <m:r>
+            <w:rPr>
+              <w:rFonts w:ascii="Cambria Math" w:hAnsi="Cambria Math" w:cs="Times New Roman"/>
+              <w:sz w:val="24"/>
+              <w:szCs w:val="24"/>
+            </w:rPr>
+            <m:t>=</m:t>
+          </m:r>
+          <m:f>
+            <m:fPr>
+              <m:ctrlPr>
+                <w:rPr>
+                  <w:rFonts w:ascii="Cambria Math" w:hAnsi="Cambria Math" w:cs="Times New Roman"/>
+                  <w:i/>
+                  <w:sz w:val="24"/>
+                  <w:szCs w:val="24"/>
+                </w:rPr>
+              </m:ctrlPr>
+            </m:fPr>
+            <m:num>
+              <m:sSub>
+                <m:sSubPr>
+                  <m:ctrlPr>
+                    <w:rPr>
+                      <w:rFonts w:ascii="Cambria Math" w:hAnsi="Cambria Math" w:cs="Times New Roman"/>
+                      <w:i/>
+                      <w:sz w:val="24"/>
+                      <w:szCs w:val="24"/>
+                    </w:rPr>
+                  </m:ctrlPr>
+                </m:sSubPr>
+                <m:e>
+                  <m:r>
+                    <w:rPr>
+                      <w:rFonts w:ascii="Cambria Math" w:hAnsi="Cambria Math" w:cs="Times New Roman"/>
+                      <w:sz w:val="24"/>
+                      <w:szCs w:val="24"/>
+                      <w:lang w:val="en-GB"/>
+                    </w:rPr>
+                    <m:t>N</m:t>
+                  </m:r>
+                </m:e>
+                <m:sub>
+                  <m:r>
+                    <w:rPr>
+                      <w:rFonts w:ascii="Cambria Math" w:hAnsi="Cambria Math" w:cs="Times New Roman"/>
+                      <w:sz w:val="24"/>
+                      <w:szCs w:val="24"/>
+                    </w:rPr>
+                    <m:t>II3</m:t>
+                  </m:r>
+                </m:sub>
+              </m:sSub>
+            </m:num>
+            <m:den>
+              <m:sSub>
+                <m:sSubPr>
+                  <m:ctrlPr>
+                    <w:rPr>
+                      <w:rFonts w:ascii="Cambria Math" w:hAnsi="Cambria Math" w:cs="Times New Roman"/>
+                      <w:i/>
+                      <w:sz w:val="24"/>
+                      <w:szCs w:val="24"/>
+                    </w:rPr>
+                  </m:ctrlPr>
+                </m:sSubPr>
+                <m:e>
+                  <m:r>
+                    <w:rPr>
+                      <w:rFonts w:ascii="Cambria Math" w:hAnsi="Cambria Math" w:cs="Times New Roman"/>
+                      <w:sz w:val="24"/>
+                      <w:szCs w:val="24"/>
+                    </w:rPr>
+                    <m:t>R</m:t>
+                  </m:r>
+                </m:e>
+                <m:sub>
+                  <m:r>
+                    <w:rPr>
+                      <w:rFonts w:ascii="Cambria Math" w:hAnsi="Cambria Math" w:cs="Times New Roman"/>
+                      <w:sz w:val="24"/>
+                      <w:szCs w:val="24"/>
+                    </w:rPr>
+                    <m:t>0</m:t>
+                  </m:r>
+                </m:sub>
+              </m:sSub>
+              <m:r>
+                <w:rPr>
+                  <w:rFonts w:ascii="Cambria Math" w:hAnsi="Cambria Math" w:cs="Times New Roman"/>
+                  <w:sz w:val="24"/>
+                  <w:szCs w:val="24"/>
+                </w:rPr>
+                <m:t>-</m:t>
+              </m:r>
+              <m:sSub>
+                <m:sSubPr>
+                  <m:ctrlPr>
+                    <w:rPr>
+                      <w:rFonts w:ascii="Cambria Math" w:hAnsi="Cambria Math" w:cs="Times New Roman"/>
+                      <w:i/>
+                      <w:sz w:val="24"/>
+                      <w:szCs w:val="24"/>
+                    </w:rPr>
+                  </m:ctrlPr>
+                </m:sSubPr>
+                <m:e>
+                  <m:r>
+                    <w:rPr>
+                      <w:rFonts w:ascii="Cambria Math" w:hAnsi="Cambria Math" w:cs="Times New Roman"/>
+                      <w:sz w:val="24"/>
+                      <w:szCs w:val="24"/>
+                    </w:rPr>
+                    <m:t>γ</m:t>
+                  </m:r>
+                </m:e>
+                <m:sub>
+                  <m:r>
+                    <w:rPr>
+                      <w:rFonts w:ascii="Cambria Math" w:hAnsi="Cambria Math" w:cs="Times New Roman"/>
+                      <w:sz w:val="24"/>
+                      <w:szCs w:val="24"/>
+                    </w:rPr>
+                    <m:t>m</m:t>
+                  </m:r>
+                </m:sub>
+              </m:sSub>
+              <m:r>
+                <w:rPr>
+                  <w:rFonts w:ascii="Cambria Math" w:hAnsi="Cambria Math" w:cs="Times New Roman"/>
+                  <w:sz w:val="24"/>
+                  <w:szCs w:val="24"/>
+                </w:rPr>
+                <m:t>∙d</m:t>
+              </m:r>
+            </m:den>
+          </m:f>
+          <m:r>
+            <w:rPr>
+              <w:rFonts w:ascii="Cambria Math" w:hAnsi="Cambria Math" w:cs="Times New Roman"/>
+              <w:sz w:val="24"/>
+              <w:szCs w:val="24"/>
+            </w:rPr>
+            <m:t>=</m:t>
+          </m:r>
+          <m:f>
+            <m:fPr>
+              <m:ctrlPr>
+                <w:rPr>
+                  <w:rFonts w:ascii="Cambria Math" w:hAnsi="Cambria Math" w:cs="Times New Roman"/>
+                  <w:i/>
+                  <w:sz w:val="24"/>
+                  <w:szCs w:val="24"/>
+                </w:rPr>
+              </m:ctrlPr>
+            </m:fPr>
+            <m:num>
+              <m:r>
+                <w:rPr>
+                  <w:rFonts w:ascii="Cambria Math" w:hAnsi="Cambria Math" w:cs="Times New Roman"/>
+                  <w:sz w:val="24"/>
+                  <w:szCs w:val="24"/>
+                </w:rPr>
+                <m:t>390,2</m:t>
+              </m:r>
+            </m:num>
+            <m:den>
+              <m:r>
+                <w:rPr>
+                  <w:rFonts w:ascii="Cambria Math" w:hAnsi="Cambria Math" w:cs="Times New Roman"/>
+                  <w:sz w:val="24"/>
+                  <w:szCs w:val="24"/>
+                </w:rPr>
+                <m:t>150-20∙3,2</m:t>
+              </m:r>
+            </m:den>
+          </m:f>
+          <m:r>
+            <w:rPr>
+              <w:rFonts w:ascii="Cambria Math" w:hAnsi="Cambria Math" w:cs="Times New Roman"/>
+              <w:sz w:val="24"/>
+              <w:szCs w:val="24"/>
+            </w:rPr>
+            <m:t xml:space="preserve">=4,55 </m:t>
+          </m:r>
+          <m:sSup>
+            <m:sSupPr>
+              <m:ctrlPr>
+                <w:rPr>
+                  <w:rFonts w:ascii="Cambria Math" w:hAnsi="Cambria Math" w:cs="Times New Roman"/>
+                  <w:i/>
+                  <w:sz w:val="24"/>
+                  <w:szCs w:val="24"/>
+                </w:rPr>
+              </m:ctrlPr>
+            </m:sSupPr>
+            <m:e>
+              <m:r>
+                <w:rPr>
+                  <w:rFonts w:ascii="Cambria Math" w:hAnsi="Cambria Math" w:cs="Times New Roman"/>
+                  <w:sz w:val="24"/>
+                  <w:szCs w:val="24"/>
+                </w:rPr>
+                <m:t>м</m:t>
+              </m:r>
+            </m:e>
+            <m:sup>
+              <m:r>
+                <w:rPr>
+                  <w:rFonts w:ascii="Cambria Math" w:hAnsi="Cambria Math" w:cs="Times New Roman"/>
+                  <w:sz w:val="24"/>
+                  <w:szCs w:val="24"/>
+                </w:rPr>
+                <m:t>2</m:t>
+              </m:r>
+            </m:sup>
+          </m:sSup>
+        </m:oMath>
+      </m:oMathPara>
+    </w:p>
+    <w:p>
+      <w:pPr>
+        <w:spacing w:line="276" w:lineRule="auto"/>
         <w:ind w:firstLine="426"/>
         <w:rPr>
-          <w:rFonts w:ascii="Times New Roman" w:hAnsi="Times New Roman" w:cs="Times New Roman"/>
-          <w:sz w:val="24"/>
-          <w:szCs w:val="24"/>
-        </w:rPr>
-      </w:pPr>
+          <w:rFonts w:ascii="Times New Roman" w:eastAsiaTheme="minorEastAsia" w:hAnsi="Times New Roman" w:cs="Times New Roman"/>
+          <w:sz w:val="24"/>
+          <w:szCs w:val="24"/>
+        </w:rPr>
+      </w:pPr>
+    </w:p>
+    <w:p>
+      <w:pPr>
+        <w:spacing w:line="276" w:lineRule="auto"/>
+        <w:ind w:left="426" w:firstLine="426"/>
+        <w:rPr>
+          <w:rFonts w:ascii="Times New Roman" w:hAnsi="Times New Roman" w:cs="Times New Roman"/>
+          <w:sz w:val="24"/>
+          <w:szCs w:val="24"/>
+        </w:rPr>
+      </w:pPr>
+      <m:oMathPara>
+        <m:oMathParaPr>
+          <m:jc m:val="left"/>
+        </m:oMathParaPr>
+        <m:oMath>
+          <m:sSub>
+            <m:sSubPr>
+              <m:ctrlPr>
+                <w:rPr>
+                  <w:rFonts w:ascii="Cambria Math" w:hAnsi="Cambria Math" w:cs="Times New Roman"/>
+                  <w:i/>
+                  <w:sz w:val="24"/>
+                  <w:szCs w:val="24"/>
+                </w:rPr>
+              </m:ctrlPr>
+            </m:sSubPr>
+            <m:e>
+              <m:r>
+                <w:rPr>
+                  <w:rFonts w:ascii="Cambria Math" w:hAnsi="Cambria Math" w:cs="Times New Roman"/>
+                  <w:sz w:val="24"/>
+                  <w:szCs w:val="24"/>
+                </w:rPr>
+                <m:t>А</m:t>
+              </m:r>
+            </m:e>
+            <m:sub>
+              <m:r>
+                <w:rPr>
+                  <w:rFonts w:ascii="Cambria Math" w:hAnsi="Cambria Math" w:cs="Times New Roman"/>
+                  <w:sz w:val="24"/>
+                  <w:szCs w:val="24"/>
+                </w:rPr>
+                <m:t>8</m:t>
+              </m:r>
+            </m:sub>
+          </m:sSub>
+          <m:r>
+            <w:rPr>
+              <w:rFonts w:ascii="Cambria Math" w:hAnsi="Cambria Math" w:cs="Times New Roman"/>
+              <w:sz w:val="24"/>
+              <w:szCs w:val="24"/>
+            </w:rPr>
+            <m:t>=</m:t>
+          </m:r>
+          <m:f>
+            <m:fPr>
+              <m:ctrlPr>
+                <w:rPr>
+                  <w:rFonts w:ascii="Cambria Math" w:hAnsi="Cambria Math" w:cs="Times New Roman"/>
+                  <w:i/>
+                  <w:sz w:val="24"/>
+                  <w:szCs w:val="24"/>
+                </w:rPr>
+              </m:ctrlPr>
+            </m:fPr>
+            <m:num>
+              <m:sSub>
+                <m:sSubPr>
+                  <m:ctrlPr>
+                    <w:rPr>
+                      <w:rFonts w:ascii="Cambria Math" w:hAnsi="Cambria Math" w:cs="Times New Roman"/>
+                      <w:i/>
+                      <w:sz w:val="24"/>
+                      <w:szCs w:val="24"/>
+                    </w:rPr>
+                  </m:ctrlPr>
+                </m:sSubPr>
+                <m:e>
+                  <m:r>
+                    <w:rPr>
+                      <w:rFonts w:ascii="Cambria Math" w:hAnsi="Cambria Math" w:cs="Times New Roman"/>
+                      <w:sz w:val="24"/>
+                      <w:szCs w:val="24"/>
+                      <w:lang w:val="en-GB"/>
+                    </w:rPr>
+                    <m:t>N</m:t>
+                  </m:r>
+                </m:e>
+                <m:sub>
+                  <m:r>
+                    <w:rPr>
+                      <w:rFonts w:ascii="Cambria Math" w:hAnsi="Cambria Math" w:cs="Times New Roman"/>
+                      <w:sz w:val="24"/>
+                      <w:szCs w:val="24"/>
+                    </w:rPr>
+                    <m:t>II3</m:t>
+                  </m:r>
+                </m:sub>
+              </m:sSub>
+            </m:num>
+            <m:den>
+              <m:sSub>
+                <m:sSubPr>
+                  <m:ctrlPr>
+                    <w:rPr>
+                      <w:rFonts w:ascii="Cambria Math" w:hAnsi="Cambria Math" w:cs="Times New Roman"/>
+                      <w:i/>
+                      <w:sz w:val="24"/>
+                      <w:szCs w:val="24"/>
+                    </w:rPr>
+                  </m:ctrlPr>
+                </m:sSubPr>
+                <m:e>
+                  <m:r>
+                    <w:rPr>
+                      <w:rFonts w:ascii="Cambria Math" w:hAnsi="Cambria Math" w:cs="Times New Roman"/>
+                      <w:sz w:val="24"/>
+                      <w:szCs w:val="24"/>
+                    </w:rPr>
+                    <m:t>R</m:t>
+                  </m:r>
+                </m:e>
+                <m:sub>
+                  <m:r>
+                    <w:rPr>
+                      <w:rFonts w:ascii="Cambria Math" w:hAnsi="Cambria Math" w:cs="Times New Roman"/>
+                      <w:sz w:val="24"/>
+                      <w:szCs w:val="24"/>
+                    </w:rPr>
+                    <m:t>0</m:t>
+                  </m:r>
+                </m:sub>
+              </m:sSub>
+              <m:r>
+                <w:rPr>
+                  <w:rFonts w:ascii="Cambria Math" w:hAnsi="Cambria Math" w:cs="Times New Roman"/>
+                  <w:sz w:val="24"/>
+                  <w:szCs w:val="24"/>
+                </w:rPr>
+                <m:t>-</m:t>
+              </m:r>
+              <m:sSub>
+                <m:sSubPr>
+                  <m:ctrlPr>
+                    <w:rPr>
+                      <w:rFonts w:ascii="Cambria Math" w:hAnsi="Cambria Math" w:cs="Times New Roman"/>
+                      <w:i/>
+                      <w:sz w:val="24"/>
+                      <w:szCs w:val="24"/>
+                    </w:rPr>
+                  </m:ctrlPr>
+                </m:sSubPr>
+                <m:e>
+                  <m:r>
+                    <w:rPr>
+                      <w:rFonts w:ascii="Cambria Math" w:hAnsi="Cambria Math" w:cs="Times New Roman"/>
+                      <w:sz w:val="24"/>
+                      <w:szCs w:val="24"/>
+                    </w:rPr>
+                    <m:t>γ</m:t>
+                  </m:r>
+                </m:e>
+                <m:sub>
+                  <m:r>
+                    <w:rPr>
+                      <w:rFonts w:ascii="Cambria Math" w:hAnsi="Cambria Math" w:cs="Times New Roman"/>
+                      <w:sz w:val="24"/>
+                      <w:szCs w:val="24"/>
+                    </w:rPr>
+                    <m:t>m</m:t>
+                  </m:r>
+                </m:sub>
+              </m:sSub>
+              <m:r>
+                <w:rPr>
+                  <w:rFonts w:ascii="Cambria Math" w:hAnsi="Cambria Math" w:cs="Times New Roman"/>
+                  <w:sz w:val="24"/>
+                  <w:szCs w:val="24"/>
+                </w:rPr>
+                <m:t>∙d</m:t>
+              </m:r>
+            </m:den>
+          </m:f>
+          <m:r>
+            <w:rPr>
+              <w:rFonts w:ascii="Cambria Math" w:hAnsi="Cambria Math" w:cs="Times New Roman"/>
+              <w:sz w:val="24"/>
+              <w:szCs w:val="24"/>
+            </w:rPr>
+            <m:t>=</m:t>
+          </m:r>
+          <m:f>
+            <m:fPr>
+              <m:ctrlPr>
+                <w:rPr>
+                  <w:rFonts w:ascii="Cambria Math" w:hAnsi="Cambria Math" w:cs="Times New Roman"/>
+                  <w:i/>
+                  <w:sz w:val="24"/>
+                  <w:szCs w:val="24"/>
+                </w:rPr>
+              </m:ctrlPr>
+            </m:fPr>
+            <m:num>
+              <m:r>
+                <w:rPr>
+                  <w:rFonts w:ascii="Cambria Math" w:hAnsi="Cambria Math" w:cs="Times New Roman"/>
+                  <w:sz w:val="24"/>
+                  <w:szCs w:val="24"/>
+                </w:rPr>
+                <m:t>374,05</m:t>
+              </m:r>
+            </m:num>
+            <m:den>
+              <m:r>
+                <w:rPr>
+                  <w:rFonts w:ascii="Cambria Math" w:hAnsi="Cambria Math" w:cs="Times New Roman"/>
+                  <w:sz w:val="24"/>
+                  <w:szCs w:val="24"/>
+                </w:rPr>
+                <m:t>150-20∙3,2</m:t>
+              </m:r>
+            </m:den>
+          </m:f>
+          <m:r>
+            <w:rPr>
+              <w:rFonts w:ascii="Cambria Math" w:hAnsi="Cambria Math" w:cs="Times New Roman"/>
+              <w:sz w:val="24"/>
+              <w:szCs w:val="24"/>
+            </w:rPr>
+            <m:t xml:space="preserve">=4,35 </m:t>
+          </m:r>
+          <m:sSup>
+            <m:sSupPr>
+              <m:ctrlPr>
+                <w:rPr>
+                  <w:rFonts w:ascii="Cambria Math" w:hAnsi="Cambria Math" w:cs="Times New Roman"/>
+                  <w:i/>
+                  <w:sz w:val="24"/>
+                  <w:szCs w:val="24"/>
+                </w:rPr>
+              </m:ctrlPr>
+            </m:sSupPr>
+            <m:e>
+              <m:r>
+                <w:rPr>
+                  <w:rFonts w:ascii="Cambria Math" w:hAnsi="Cambria Math" w:cs="Times New Roman"/>
+                  <w:sz w:val="24"/>
+                  <w:szCs w:val="24"/>
+                </w:rPr>
+                <m:t>м</m:t>
+              </m:r>
+            </m:e>
+            <m:sup>
+              <m:r>
+                <w:rPr>
+                  <w:rFonts w:ascii="Cambria Math" w:hAnsi="Cambria Math" w:cs="Times New Roman"/>
+                  <w:sz w:val="24"/>
+                  <w:szCs w:val="24"/>
+                </w:rPr>
+                <m:t>2</m:t>
+              </m:r>
+            </m:sup>
+          </m:sSup>
+        </m:oMath>
+      </m:oMathPara>
     </w:p>
     <w:p>
       <w:pPr>
@@ -33077,7 +34577,7 @@
           <w:szCs w:val="24"/>
         </w:rPr>
       </w:pPr>
-      <w:bookmarkStart w:id="11" w:name="_Toc68445514"/>
+      <w:bookmarkStart w:id="10" w:name="_Toc68445514"/>
       <w:r>
         <w:rPr>
           <w:rFonts w:ascii="Times New Roman" w:hAnsi="Times New Roman" w:cs="Times New Roman"/>
@@ -33087,7 +34587,7 @@
         </w:rPr>
         <w:t>Отдельный фундамент здания с подвалом</w:t>
       </w:r>
-      <w:bookmarkEnd w:id="11"/>
+      <w:bookmarkEnd w:id="10"/>
     </w:p>
     <w:p>
       <w:pPr>
@@ -33227,7 +34727,15 @@
                   <w:sz w:val="24"/>
                   <w:szCs w:val="24"/>
                 </w:rPr>
-                <m:t>II</m:t>
+                <m:t>I</m:t>
+              </m:r>
+              <m:r>
+                <w:rPr>
+                  <w:rFonts w:ascii="Cambria Math" w:hAnsi="Cambria Math" w:cs="Times New Roman"/>
+                  <w:sz w:val="24"/>
+                  <w:szCs w:val="24"/>
+                </w:rPr>
+                <m:t>I</m:t>
               </m:r>
             </m:sub>
           </m:sSub>
@@ -33512,7 +35020,7 @@
                   <w:sz w:val="24"/>
                   <w:szCs w:val="24"/>
                 </w:rPr>
-                <m:t>903,27+(5,5∙4,8∙20)</m:t>
+                <m:t>240,11+(2,79∙3,2∙20)</m:t>
               </m:r>
             </m:num>
             <m:den>
@@ -33522,7 +35030,7 @@
                   <w:sz w:val="24"/>
                   <w:szCs w:val="24"/>
                 </w:rPr>
-                <m:t>5,5</m:t>
+                <m:t>2,79</m:t>
               </m:r>
             </m:den>
           </m:f>
@@ -33532,7 +35040,7 @@
               <w:sz w:val="24"/>
               <w:szCs w:val="24"/>
             </w:rPr>
-            <m:t>=260,23 кПа</m:t>
+            <m:t>=150,06 кПа</m:t>
           </m:r>
         </m:oMath>
       </m:oMathPara>
@@ -33610,7 +35118,7 @@
                   <w:sz w:val="24"/>
                   <w:szCs w:val="24"/>
                 </w:rPr>
-                <m:t>903,27+(9,8∙4,8∙20)</m:t>
+                <m:t>240,11+(2,29∙3,2∙20)</m:t>
               </m:r>
             </m:num>
             <m:den>
@@ -33620,7 +35128,7 @@
                   <w:sz w:val="24"/>
                   <w:szCs w:val="24"/>
                 </w:rPr>
-                <m:t>9,8</m:t>
+                <m:t>2,29</m:t>
               </m:r>
             </m:den>
           </m:f>
@@ -33630,7 +35138,7 @@
               <w:sz w:val="24"/>
               <w:szCs w:val="24"/>
             </w:rPr>
-            <m:t>=188,17 кПа</m:t>
+            <m:t>=168,85 кПа</m:t>
           </m:r>
         </m:oMath>
       </m:oMathPara>
@@ -33708,7 +35216,7 @@
                   <w:sz w:val="24"/>
                   <w:szCs w:val="24"/>
                 </w:rPr>
-                <m:t>903,27+(11,5∙4,8∙20)</m:t>
+                <m:t>240,11+(3,74∙3,2∙20)</m:t>
               </m:r>
             </m:num>
             <m:den>
@@ -33718,7 +35226,7 @@
                   <w:sz w:val="24"/>
                   <w:szCs w:val="24"/>
                 </w:rPr>
-                <m:t>11,5</m:t>
+                <m:t>3,74</m:t>
               </m:r>
             </m:den>
           </m:f>
@@ -33728,13 +35236,514 @@
               <w:sz w:val="24"/>
               <w:szCs w:val="24"/>
             </w:rPr>
-            <m:t>=175,55 кПа</m:t>
+            <m:t>=128,20 кПа</m:t>
           </m:r>
         </m:oMath>
       </m:oMathPara>
     </w:p>
     <w:p>
       <w:pPr>
+        <w:pStyle w:val="a3"/>
+        <w:ind w:left="786"/>
+        <w:rPr>
+          <w:rFonts w:ascii="Times New Roman" w:eastAsiaTheme="minorEastAsia" w:hAnsi="Times New Roman" w:cs="Times New Roman"/>
+          <w:sz w:val="24"/>
+          <w:szCs w:val="24"/>
+        </w:rPr>
+      </w:pPr>
+      <m:oMathPara>
+        <m:oMathParaPr>
+          <m:jc m:val="left"/>
+        </m:oMathParaPr>
+        <m:oMath>
+          <m:sSub>
+            <m:sSubPr>
+              <m:ctrlPr>
+                <w:rPr>
+                  <w:rFonts w:ascii="Cambria Math" w:hAnsi="Cambria Math" w:cs="Times New Roman"/>
+                  <w:i/>
+                  <w:sz w:val="24"/>
+                  <w:szCs w:val="24"/>
+                </w:rPr>
+              </m:ctrlPr>
+            </m:sSubPr>
+            <m:e>
+              <m:r>
+                <w:rPr>
+                  <w:rFonts w:ascii="Cambria Math" w:hAnsi="Cambria Math" w:cs="Times New Roman"/>
+                  <w:sz w:val="24"/>
+                  <w:szCs w:val="24"/>
+                </w:rPr>
+                <m:t>p</m:t>
+              </m:r>
+            </m:e>
+            <m:sub>
+              <m:r>
+                <w:rPr>
+                  <w:rFonts w:ascii="Cambria Math" w:hAnsi="Cambria Math" w:cs="Times New Roman"/>
+                  <w:sz w:val="24"/>
+                  <w:szCs w:val="24"/>
+                </w:rPr>
+                <m:t>II,4</m:t>
+              </m:r>
+            </m:sub>
+          </m:sSub>
+          <m:r>
+            <w:rPr>
+              <w:rFonts w:ascii="Cambria Math" w:hAnsi="Cambria Math" w:cs="Times New Roman"/>
+              <w:sz w:val="24"/>
+              <w:szCs w:val="24"/>
+            </w:rPr>
+            <m:t>=</m:t>
+          </m:r>
+          <m:f>
+            <m:fPr>
+              <m:ctrlPr>
+                <w:rPr>
+                  <w:rFonts w:ascii="Cambria Math" w:hAnsi="Cambria Math" w:cs="Times New Roman"/>
+                  <w:i/>
+                  <w:sz w:val="24"/>
+                  <w:szCs w:val="24"/>
+                </w:rPr>
+              </m:ctrlPr>
+            </m:fPr>
+            <m:num>
+              <m:r>
+                <w:rPr>
+                  <w:rFonts w:ascii="Cambria Math" w:hAnsi="Cambria Math" w:cs="Times New Roman"/>
+                  <w:sz w:val="24"/>
+                  <w:szCs w:val="24"/>
+                </w:rPr>
+                <m:t>240,11+(10,58∙3,2∙20)</m:t>
+              </m:r>
+            </m:num>
+            <m:den>
+              <m:r>
+                <w:rPr>
+                  <w:rFonts w:ascii="Cambria Math" w:hAnsi="Cambria Math" w:cs="Times New Roman"/>
+                  <w:sz w:val="24"/>
+                  <w:szCs w:val="24"/>
+                </w:rPr>
+                <m:t>10,58</m:t>
+              </m:r>
+            </m:den>
+          </m:f>
+          <m:r>
+            <w:rPr>
+              <w:rFonts w:ascii="Cambria Math" w:hAnsi="Cambria Math" w:cs="Times New Roman"/>
+              <w:sz w:val="24"/>
+              <w:szCs w:val="24"/>
+            </w:rPr>
+            <m:t>=86,69 кПа</m:t>
+          </m:r>
+        </m:oMath>
+      </m:oMathPara>
+    </w:p>
+    <w:p>
+      <w:pPr>
+        <w:pStyle w:val="a3"/>
+        <w:ind w:left="786"/>
+        <w:rPr>
+          <w:rFonts w:ascii="Times New Roman" w:eastAsiaTheme="minorEastAsia" w:hAnsi="Times New Roman" w:cs="Times New Roman"/>
+          <w:sz w:val="24"/>
+          <w:szCs w:val="24"/>
+        </w:rPr>
+      </w:pPr>
+      <m:oMathPara>
+        <m:oMathParaPr>
+          <m:jc m:val="left"/>
+        </m:oMathParaPr>
+        <m:oMath>
+          <m:sSub>
+            <m:sSubPr>
+              <m:ctrlPr>
+                <w:rPr>
+                  <w:rFonts w:ascii="Cambria Math" w:hAnsi="Cambria Math" w:cs="Times New Roman"/>
+                  <w:i/>
+                  <w:sz w:val="24"/>
+                  <w:szCs w:val="24"/>
+                </w:rPr>
+              </m:ctrlPr>
+            </m:sSubPr>
+            <m:e>
+              <m:r>
+                <w:rPr>
+                  <w:rFonts w:ascii="Cambria Math" w:hAnsi="Cambria Math" w:cs="Times New Roman"/>
+                  <w:sz w:val="24"/>
+                  <w:szCs w:val="24"/>
+                </w:rPr>
+                <m:t>p</m:t>
+              </m:r>
+            </m:e>
+            <m:sub>
+              <m:r>
+                <w:rPr>
+                  <w:rFonts w:ascii="Cambria Math" w:hAnsi="Cambria Math" w:cs="Times New Roman"/>
+                  <w:sz w:val="24"/>
+                  <w:szCs w:val="24"/>
+                </w:rPr>
+                <m:t>II,5</m:t>
+              </m:r>
+            </m:sub>
+          </m:sSub>
+          <m:r>
+            <w:rPr>
+              <w:rFonts w:ascii="Cambria Math" w:hAnsi="Cambria Math" w:cs="Times New Roman"/>
+              <w:sz w:val="24"/>
+              <w:szCs w:val="24"/>
+            </w:rPr>
+            <m:t>=</m:t>
+          </m:r>
+          <m:f>
+            <m:fPr>
+              <m:ctrlPr>
+                <w:rPr>
+                  <w:rFonts w:ascii="Cambria Math" w:hAnsi="Cambria Math" w:cs="Times New Roman"/>
+                  <w:i/>
+                  <w:sz w:val="24"/>
+                  <w:szCs w:val="24"/>
+                </w:rPr>
+              </m:ctrlPr>
+            </m:fPr>
+            <m:num>
+              <m:r>
+                <w:rPr>
+                  <w:rFonts w:ascii="Cambria Math" w:hAnsi="Cambria Math" w:cs="Times New Roman"/>
+                  <w:sz w:val="24"/>
+                  <w:szCs w:val="24"/>
+                </w:rPr>
+                <m:t>240,11+(5,55∙3,2∙20)</m:t>
+              </m:r>
+            </m:num>
+            <m:den>
+              <m:r>
+                <w:rPr>
+                  <w:rFonts w:ascii="Cambria Math" w:hAnsi="Cambria Math" w:cs="Times New Roman"/>
+                  <w:sz w:val="24"/>
+                  <w:szCs w:val="24"/>
+                </w:rPr>
+                <m:t>5,55</m:t>
+              </m:r>
+            </m:den>
+          </m:f>
+          <m:r>
+            <w:rPr>
+              <w:rFonts w:ascii="Cambria Math" w:hAnsi="Cambria Math" w:cs="Times New Roman"/>
+              <w:sz w:val="24"/>
+              <w:szCs w:val="24"/>
+            </w:rPr>
+            <m:t>=107,26 кПа</m:t>
+          </m:r>
+        </m:oMath>
+      </m:oMathPara>
+    </w:p>
+    <w:p>
+      <w:pPr>
+        <w:pStyle w:val="a3"/>
+        <w:ind w:left="786"/>
+        <w:rPr>
+          <w:rFonts w:ascii="Times New Roman" w:eastAsiaTheme="minorEastAsia" w:hAnsi="Times New Roman" w:cs="Times New Roman"/>
+          <w:sz w:val="24"/>
+          <w:szCs w:val="24"/>
+        </w:rPr>
+      </w:pPr>
+      <m:oMathPara>
+        <m:oMathParaPr>
+          <m:jc m:val="left"/>
+        </m:oMathParaPr>
+        <m:oMath>
+          <m:sSub>
+            <m:sSubPr>
+              <m:ctrlPr>
+                <w:rPr>
+                  <w:rFonts w:ascii="Cambria Math" w:hAnsi="Cambria Math" w:cs="Times New Roman"/>
+                  <w:i/>
+                  <w:sz w:val="24"/>
+                  <w:szCs w:val="24"/>
+                </w:rPr>
+              </m:ctrlPr>
+            </m:sSubPr>
+            <m:e>
+              <m:r>
+                <w:rPr>
+                  <w:rFonts w:ascii="Cambria Math" w:hAnsi="Cambria Math" w:cs="Times New Roman"/>
+                  <w:sz w:val="24"/>
+                  <w:szCs w:val="24"/>
+                </w:rPr>
+                <m:t>p</m:t>
+              </m:r>
+            </m:e>
+            <m:sub>
+              <m:r>
+                <w:rPr>
+                  <w:rFonts w:ascii="Cambria Math" w:hAnsi="Cambria Math" w:cs="Times New Roman"/>
+                  <w:sz w:val="24"/>
+                  <w:szCs w:val="24"/>
+                </w:rPr>
+                <m:t>II,6</m:t>
+              </m:r>
+            </m:sub>
+          </m:sSub>
+          <m:r>
+            <w:rPr>
+              <w:rFonts w:ascii="Cambria Math" w:hAnsi="Cambria Math" w:cs="Times New Roman"/>
+              <w:sz w:val="24"/>
+              <w:szCs w:val="24"/>
+            </w:rPr>
+            <m:t>=</m:t>
+          </m:r>
+          <m:f>
+            <m:fPr>
+              <m:ctrlPr>
+                <w:rPr>
+                  <w:rFonts w:ascii="Cambria Math" w:hAnsi="Cambria Math" w:cs="Times New Roman"/>
+                  <w:i/>
+                  <w:sz w:val="24"/>
+                  <w:szCs w:val="24"/>
+                </w:rPr>
+              </m:ctrlPr>
+            </m:fPr>
+            <m:num>
+              <m:r>
+                <w:rPr>
+                  <w:rFonts w:ascii="Cambria Math" w:hAnsi="Cambria Math" w:cs="Times New Roman"/>
+                  <w:sz w:val="24"/>
+                  <w:szCs w:val="24"/>
+                </w:rPr>
+                <m:t>240,11+(4,12∙3,2∙20)</m:t>
+              </m:r>
+            </m:num>
+            <m:den>
+              <m:r>
+                <w:rPr>
+                  <w:rFonts w:ascii="Cambria Math" w:hAnsi="Cambria Math" w:cs="Times New Roman"/>
+                  <w:sz w:val="24"/>
+                  <w:szCs w:val="24"/>
+                </w:rPr>
+                <m:t>4,12</m:t>
+              </m:r>
+            </m:den>
+          </m:f>
+          <m:r>
+            <w:rPr>
+              <w:rFonts w:ascii="Cambria Math" w:hAnsi="Cambria Math" w:cs="Times New Roman"/>
+              <w:sz w:val="24"/>
+              <w:szCs w:val="24"/>
+            </w:rPr>
+            <m:t>=122,28 кПа</m:t>
+          </m:r>
+        </m:oMath>
+      </m:oMathPara>
+    </w:p>
+    <w:p>
+      <w:pPr>
+        <w:pStyle w:val="a3"/>
+        <w:ind w:left="786"/>
+        <w:rPr>
+          <w:rFonts w:ascii="Times New Roman" w:eastAsiaTheme="minorEastAsia" w:hAnsi="Times New Roman" w:cs="Times New Roman"/>
+          <w:sz w:val="24"/>
+          <w:szCs w:val="24"/>
+        </w:rPr>
+      </w:pPr>
+      <m:oMathPara>
+        <m:oMathParaPr>
+          <m:jc m:val="left"/>
+        </m:oMathParaPr>
+        <m:oMath>
+          <m:sSub>
+            <m:sSubPr>
+              <m:ctrlPr>
+                <w:rPr>
+                  <w:rFonts w:ascii="Cambria Math" w:hAnsi="Cambria Math" w:cs="Times New Roman"/>
+                  <w:i/>
+                  <w:sz w:val="24"/>
+                  <w:szCs w:val="24"/>
+                </w:rPr>
+              </m:ctrlPr>
+            </m:sSubPr>
+            <m:e>
+              <m:r>
+                <w:rPr>
+                  <w:rFonts w:ascii="Cambria Math" w:hAnsi="Cambria Math" w:cs="Times New Roman"/>
+                  <w:sz w:val="24"/>
+                  <w:szCs w:val="24"/>
+                </w:rPr>
+                <m:t>p</m:t>
+              </m:r>
+            </m:e>
+            <m:sub>
+              <m:r>
+                <w:rPr>
+                  <w:rFonts w:ascii="Cambria Math" w:hAnsi="Cambria Math" w:cs="Times New Roman"/>
+                  <w:sz w:val="24"/>
+                  <w:szCs w:val="24"/>
+                </w:rPr>
+                <m:t>II,7</m:t>
+              </m:r>
+            </m:sub>
+          </m:sSub>
+          <m:r>
+            <w:rPr>
+              <w:rFonts w:ascii="Cambria Math" w:hAnsi="Cambria Math" w:cs="Times New Roman"/>
+              <w:sz w:val="24"/>
+              <w:szCs w:val="24"/>
+            </w:rPr>
+            <m:t>=</m:t>
+          </m:r>
+          <m:f>
+            <m:fPr>
+              <m:ctrlPr>
+                <w:rPr>
+                  <w:rFonts w:ascii="Cambria Math" w:hAnsi="Cambria Math" w:cs="Times New Roman"/>
+                  <w:i/>
+                  <w:sz w:val="24"/>
+                  <w:szCs w:val="24"/>
+                </w:rPr>
+              </m:ctrlPr>
+            </m:fPr>
+            <m:num>
+              <m:r>
+                <w:rPr>
+                  <w:rFonts w:ascii="Cambria Math" w:hAnsi="Cambria Math" w:cs="Times New Roman"/>
+                  <w:sz w:val="24"/>
+                  <w:szCs w:val="24"/>
+                </w:rPr>
+                <m:t>240,11+(4,55∙3,2∙20)</m:t>
+              </m:r>
+            </m:num>
+            <m:den>
+              <m:r>
+                <w:rPr>
+                  <w:rFonts w:ascii="Cambria Math" w:hAnsi="Cambria Math" w:cs="Times New Roman"/>
+                  <w:sz w:val="24"/>
+                  <w:szCs w:val="24"/>
+                </w:rPr>
+                <m:t>4,55</m:t>
+              </m:r>
+            </m:den>
+          </m:f>
+          <m:r>
+            <w:rPr>
+              <w:rFonts w:ascii="Cambria Math" w:hAnsi="Cambria Math" w:cs="Times New Roman"/>
+              <w:sz w:val="24"/>
+              <w:szCs w:val="24"/>
+            </w:rPr>
+            <m:t>=116,77 кПа</m:t>
+          </m:r>
+        </m:oMath>
+      </m:oMathPara>
+    </w:p>
+    <w:p>
+      <w:pPr>
+        <w:pStyle w:val="a3"/>
+        <w:ind w:left="786"/>
+        <w:rPr>
+          <w:rFonts w:ascii="Times New Roman" w:eastAsiaTheme="minorEastAsia" w:hAnsi="Times New Roman" w:cs="Times New Roman"/>
+          <w:sz w:val="24"/>
+          <w:szCs w:val="24"/>
+        </w:rPr>
+      </w:pPr>
+      <m:oMathPara>
+        <m:oMathParaPr>
+          <m:jc m:val="left"/>
+        </m:oMathParaPr>
+        <m:oMath>
+          <m:sSub>
+            <m:sSubPr>
+              <m:ctrlPr>
+                <w:rPr>
+                  <w:rFonts w:ascii="Cambria Math" w:hAnsi="Cambria Math" w:cs="Times New Roman"/>
+                  <w:i/>
+                  <w:sz w:val="24"/>
+                  <w:szCs w:val="24"/>
+                </w:rPr>
+              </m:ctrlPr>
+            </m:sSubPr>
+            <m:e>
+              <m:r>
+                <w:rPr>
+                  <w:rFonts w:ascii="Cambria Math" w:hAnsi="Cambria Math" w:cs="Times New Roman"/>
+                  <w:sz w:val="24"/>
+                  <w:szCs w:val="24"/>
+                </w:rPr>
+                <m:t>p</m:t>
+              </m:r>
+            </m:e>
+            <m:sub>
+              <m:r>
+                <w:rPr>
+                  <w:rFonts w:ascii="Cambria Math" w:hAnsi="Cambria Math" w:cs="Times New Roman"/>
+                  <w:sz w:val="24"/>
+                  <w:szCs w:val="24"/>
+                </w:rPr>
+                <m:t>II,8</m:t>
+              </m:r>
+            </m:sub>
+          </m:sSub>
+          <m:r>
+            <w:rPr>
+              <w:rFonts w:ascii="Cambria Math" w:hAnsi="Cambria Math" w:cs="Times New Roman"/>
+              <w:sz w:val="24"/>
+              <w:szCs w:val="24"/>
+            </w:rPr>
+            <m:t>=</m:t>
+          </m:r>
+          <m:f>
+            <m:fPr>
+              <m:ctrlPr>
+                <w:rPr>
+                  <w:rFonts w:ascii="Cambria Math" w:hAnsi="Cambria Math" w:cs="Times New Roman"/>
+                  <w:i/>
+                  <w:sz w:val="24"/>
+                  <w:szCs w:val="24"/>
+                </w:rPr>
+              </m:ctrlPr>
+            </m:fPr>
+            <m:num>
+              <m:r>
+                <w:rPr>
+                  <w:rFonts w:ascii="Cambria Math" w:hAnsi="Cambria Math" w:cs="Times New Roman"/>
+                  <w:sz w:val="24"/>
+                  <w:szCs w:val="24"/>
+                </w:rPr>
+                <m:t>240,11+(4,35∙3,2∙20)</m:t>
+              </m:r>
+            </m:num>
+            <m:den>
+              <m:r>
+                <w:rPr>
+                  <w:rFonts w:ascii="Cambria Math" w:hAnsi="Cambria Math" w:cs="Times New Roman"/>
+                  <w:sz w:val="24"/>
+                  <w:szCs w:val="24"/>
+                </w:rPr>
+                <m:t>4,35</m:t>
+              </m:r>
+            </m:den>
+          </m:f>
+          <m:r>
+            <w:rPr>
+              <w:rFonts w:ascii="Cambria Math" w:hAnsi="Cambria Math" w:cs="Times New Roman"/>
+              <w:sz w:val="24"/>
+              <w:szCs w:val="24"/>
+            </w:rPr>
+            <m:t>=119,20 кПа</m:t>
+          </m:r>
+        </m:oMath>
+      </m:oMathPara>
+    </w:p>
+    <w:p>
+      <w:pPr>
+        <w:pStyle w:val="a3"/>
+        <w:ind w:left="786"/>
+        <w:rPr>
+          <w:rFonts w:ascii="Times New Roman" w:eastAsiaTheme="minorEastAsia" w:hAnsi="Times New Roman" w:cs="Times New Roman"/>
+          <w:sz w:val="24"/>
+          <w:szCs w:val="24"/>
+        </w:rPr>
+      </w:pPr>
+    </w:p>
+    <w:p>
+      <w:pPr>
         <w:rPr>
           <w:rFonts w:ascii="Times New Roman" w:eastAsiaTheme="minorEastAsia" w:hAnsi="Times New Roman" w:cs="Times New Roman"/>
           <w:sz w:val="24"/>
@@ -33790,7 +35799,16 @@
           <w:sz w:val="24"/>
           <w:szCs w:val="24"/>
         </w:rPr>
-        <w:t xml:space="preserve"> строим график </w:t>
+        <w:t xml:space="preserve"> строим график</w:t>
+      </w:r>
+      <w:proofErr w:type="gramStart"/>
+      <w:r>
+        <w:rPr>
+          <w:rFonts w:ascii="Times New Roman" w:eastAsiaTheme="minorEastAsia" w:hAnsi="Times New Roman" w:cs="Times New Roman"/>
+          <w:sz w:val="24"/>
+          <w:szCs w:val="24"/>
+        </w:rPr>
+        <w:t xml:space="preserve"> </w:t>
       </w:r>
       <m:oMath>
         <m:r>
@@ -33810,6 +35828,7 @@
         </w:rPr>
         <w:t>.</w:t>
       </w:r>
+      <w:proofErr w:type="gramEnd"/>
     </w:p>
     <w:p>
       <w:pPr>
@@ -33885,6 +35904,7 @@
         <w:rPr>
           <w:rFonts w:ascii="Times New Roman" w:hAnsi="Times New Roman" w:cs="Times New Roman"/>
           <w:i/>
+          <w:color w:val="FF0000"/>
           <w:sz w:val="24"/>
           <w:szCs w:val="24"/>
         </w:rPr>
@@ -33893,6 +35913,7 @@
         <w:rPr>
           <w:rFonts w:ascii="Times New Roman" w:hAnsi="Times New Roman" w:cs="Times New Roman"/>
           <w:i/>
+          <w:color w:val="FF0000"/>
           <w:sz w:val="24"/>
           <w:szCs w:val="24"/>
         </w:rPr>
@@ -34050,7 +36071,7 @@
           <w:sz w:val="24"/>
           <w:szCs w:val="24"/>
         </w:rPr>
-        <w:t>2,14</w:t>
+        <w:t>0,63</w:t>
       </w:r>
       <w:r>
         <w:rPr>
@@ -34060,6 +36081,7 @@
         </w:rPr>
         <w:t xml:space="preserve"> м</w:t>
       </w:r>
+      <w:proofErr w:type="gramStart"/>
       <w:r>
         <w:rPr>
           <w:rFonts w:ascii="Times New Roman" w:eastAsiaTheme="minorEastAsia" w:hAnsi="Times New Roman" w:cs="Times New Roman"/>
@@ -34069,6 +36091,7 @@
         </w:rPr>
         <w:t>2</w:t>
       </w:r>
+      <w:proofErr w:type="gramEnd"/>
       <w:r>
         <w:rPr>
           <w:rFonts w:ascii="Times New Roman" w:eastAsiaTheme="minorEastAsia" w:hAnsi="Times New Roman" w:cs="Times New Roman"/>
@@ -34125,7 +36148,7 @@
                 <w:sz w:val="24"/>
                 <w:szCs w:val="24"/>
               </w:rPr>
-              <m:t>3,98</m:t>
+              <m:t>0,63</m:t>
             </m:r>
           </m:e>
         </m:rad>
@@ -34136,7 +36159,7 @@
           <w:sz w:val="24"/>
           <w:szCs w:val="24"/>
         </w:rPr>
-        <w:t>=1,45</w:t>
+        <w:t>=0,79</w:t>
       </w:r>
       <w:r>
         <w:rPr>
@@ -34163,6 +36186,7 @@
           <w:sz w:val="24"/>
           <w:szCs w:val="24"/>
         </w:rPr>
+        <w:lastRenderedPageBreak/>
         <w:t>Так как т</w:t>
       </w:r>
       <w:r>
@@ -34174,6 +36198,7 @@
         <w:t xml:space="preserve">ребуемая ширина фундамента </w:t>
       </w:r>
       <w:proofErr w:type="spellStart"/>
+      <w:proofErr w:type="gramStart"/>
       <w:r>
         <w:rPr>
           <w:rFonts w:ascii="Times New Roman" w:hAnsi="Times New Roman" w:cs="Times New Roman"/>
@@ -34182,6 +36207,7 @@
         </w:rPr>
         <w:t>b</w:t>
       </w:r>
+      <w:proofErr w:type="gramEnd"/>
       <w:r>
         <w:rPr>
           <w:rFonts w:ascii="Times New Roman" w:hAnsi="Times New Roman" w:cs="Times New Roman"/>
@@ -34198,15 +36224,7 @@
           <w:sz w:val="24"/>
           <w:szCs w:val="24"/>
         </w:rPr>
-        <w:t>=1,</w:t>
-      </w:r>
-      <w:r>
-        <w:rPr>
-          <w:rFonts w:ascii="Times New Roman" w:hAnsi="Times New Roman" w:cs="Times New Roman"/>
-          <w:sz w:val="24"/>
-          <w:szCs w:val="24"/>
-        </w:rPr>
-        <w:t>45</w:t>
+        <w:t>=0,79</w:t>
       </w:r>
       <w:r>
         <w:rPr>
@@ -34238,7 +36256,23 @@
           <w:sz w:val="24"/>
           <w:szCs w:val="24"/>
         </w:rPr>
-        <w:t>ого фундамента 2Ф, равного 2,1, поэтому принимаем ширину монолитного фундамента 1,5 м.</w:t>
+        <w:t>ого фундамента 2Ф, равного 2,1, поэтому принимаем ш</w:t>
+      </w:r>
+      <w:r>
+        <w:rPr>
+          <w:rFonts w:ascii="Times New Roman" w:hAnsi="Times New Roman" w:cs="Times New Roman"/>
+          <w:sz w:val="24"/>
+          <w:szCs w:val="24"/>
+        </w:rPr>
+        <w:t>ирину монолитного фундамента 1,2</w:t>
+      </w:r>
+      <w:r>
+        <w:rPr>
+          <w:rFonts w:ascii="Times New Roman" w:hAnsi="Times New Roman" w:cs="Times New Roman"/>
+          <w:sz w:val="24"/>
+          <w:szCs w:val="24"/>
+        </w:rPr>
+        <w:t xml:space="preserve"> м.</w:t>
       </w:r>
     </w:p>
     <w:p>
@@ -34264,7 +36298,23 @@
           <w:sz w:val="24"/>
           <w:szCs w:val="24"/>
         </w:rPr>
-        <w:t xml:space="preserve">ие R при ширине фундамента b=1,5 </w:t>
+        <w:t>ие R при ширине фундамента b=1,</w:t>
+      </w:r>
+      <w:r>
+        <w:rPr>
+          <w:rFonts w:ascii="Times New Roman" w:hAnsi="Times New Roman" w:cs="Times New Roman"/>
+          <w:sz w:val="24"/>
+          <w:szCs w:val="24"/>
+        </w:rPr>
+        <w:t>2</w:t>
+      </w:r>
+      <w:r>
+        <w:rPr>
+          <w:rFonts w:ascii="Times New Roman" w:hAnsi="Times New Roman" w:cs="Times New Roman"/>
+          <w:sz w:val="24"/>
+          <w:szCs w:val="24"/>
+        </w:rPr>
+        <w:t xml:space="preserve"> </w:t>
       </w:r>
       <w:r>
         <w:rPr>
@@ -34280,7 +36330,7 @@
         <w:spacing w:line="276" w:lineRule="auto"/>
         <w:ind w:firstLine="426"/>
         <w:rPr>
-          <w:rFonts w:ascii="Times New Roman" w:hAnsi="Times New Roman" w:cs="Times New Roman"/>
+          <w:rFonts w:ascii="Times New Roman" w:eastAsiaTheme="minorEastAsia" w:hAnsi="Times New Roman" w:cs="Times New Roman"/>
           <w:sz w:val="24"/>
           <w:szCs w:val="24"/>
         </w:rPr>
@@ -34345,7 +36395,7 @@
                   <w:sz w:val="24"/>
                   <w:szCs w:val="24"/>
                 </w:rPr>
-                <m:t>1,2∙1,0</m:t>
+                <m:t>1,25∙1,0</m:t>
               </m:r>
             </m:num>
             <m:den>
@@ -34355,7 +36405,7 @@
                   <w:sz w:val="24"/>
                   <w:szCs w:val="24"/>
                 </w:rPr>
-                <m:t>1,0</m:t>
+                <m:t>1,1</m:t>
               </m:r>
             </m:den>
           </m:f>
@@ -34387,7 +36437,37 @@
                   <w:sz w:val="24"/>
                   <w:szCs w:val="24"/>
                 </w:rPr>
-                <m:t>0,366∙1,0∙1,5∙20,35+2,458∙3,2∙17,93+1,458∙2,0∙17,93+5,022∙41,4</m:t>
+                <m:t>1,26∙1,0∙1,2∙18,96+6,028∙0,74∙18,96+</m:t>
+              </m:r>
+              <m:d>
+                <m:dPr>
+                  <m:ctrlPr>
+                    <w:rPr>
+                      <w:rFonts w:ascii="Cambria Math" w:hAnsi="Cambria Math" w:cs="Times New Roman"/>
+                      <w:i/>
+                      <w:sz w:val="24"/>
+                      <w:szCs w:val="24"/>
+                    </w:rPr>
+                  </m:ctrlPr>
+                </m:dPr>
+                <m:e>
+                  <m:r>
+                    <w:rPr>
+                      <w:rFonts w:ascii="Cambria Math" w:hAnsi="Cambria Math" w:cs="Times New Roman"/>
+                      <w:sz w:val="24"/>
+                      <w:szCs w:val="24"/>
+                    </w:rPr>
+                    <m:t>6,028-1</m:t>
+                  </m:r>
+                </m:e>
+              </m:d>
+              <m:r>
+                <w:rPr>
+                  <w:rFonts w:ascii="Cambria Math" w:hAnsi="Cambria Math" w:cs="Times New Roman"/>
+                  <w:sz w:val="24"/>
+                  <w:szCs w:val="24"/>
+                </w:rPr>
+                <m:t>*2*18,96+8,302*4,6</m:t>
               </m:r>
             </m:e>
           </m:d>
@@ -34397,7 +36477,7 @@
               <w:sz w:val="24"/>
               <w:szCs w:val="24"/>
             </w:rPr>
-            <m:t>=494,87 кПа</m:t>
+            <m:t>=388,74 кПа</m:t>
           </m:r>
         </m:oMath>
       </m:oMathPara>
@@ -34470,8 +36550,18 @@
           <w:sz w:val="24"/>
           <w:szCs w:val="24"/>
         </w:rPr>
-        <w:t>1,5</w:t>
-      </w:r>
+        <w:t>1</w:t>
+      </w:r>
+      <w:proofErr w:type="gramStart"/>
+      <w:r>
+        <w:rPr>
+          <w:rFonts w:ascii="Times New Roman" w:hAnsi="Times New Roman" w:cs="Times New Roman"/>
+          <w:sz w:val="24"/>
+          <w:szCs w:val="24"/>
+        </w:rPr>
+        <w:t>,2</w:t>
+      </w:r>
+      <w:proofErr w:type="gramEnd"/>
       <w:r>
         <w:rPr>
           <w:rFonts w:ascii="Times New Roman" w:hAnsi="Times New Roman" w:cs="Times New Roman"/>
@@ -34486,7 +36576,7 @@
           <w:sz w:val="24"/>
           <w:szCs w:val="24"/>
         </w:rPr>
-        <w:t>1,5</w:t>
+        <w:t>1,2</w:t>
       </w:r>
       <w:r>
         <w:rPr>
@@ -34502,7 +36592,7 @@
           <w:sz w:val="24"/>
           <w:szCs w:val="24"/>
         </w:rPr>
-        <w:t>2,8</w:t>
+        <w:t>0,39</w:t>
       </w:r>
       <w:r>
         <w:rPr>
@@ -34518,7 +36608,7 @@
           <w:sz w:val="24"/>
           <w:szCs w:val="24"/>
         </w:rPr>
-        <w:t>6,3</w:t>
+        <w:t>0,56</w:t>
       </w:r>
       <w:r>
         <w:rPr>
@@ -34595,7 +36685,7 @@
           <w:sz w:val="24"/>
           <w:szCs w:val="24"/>
         </w:rPr>
-        <w:t>1,5</w:t>
+        <w:t>1,2</w:t>
       </w:r>
       <w:r>
         <w:rPr>
@@ -34611,7 +36701,7 @@
           <w:sz w:val="24"/>
           <w:szCs w:val="24"/>
         </w:rPr>
-        <w:t>1,5</w:t>
+        <w:t>1,2</w:t>
       </w:r>
       <w:r>
         <w:rPr>
@@ -34635,7 +36725,7 @@
           <w:sz w:val="24"/>
           <w:szCs w:val="24"/>
         </w:rPr>
-        <w:t>4</w:t>
+        <w:t>3</w:t>
       </w:r>
       <w:r>
         <w:rPr>
@@ -34707,7 +36797,7 @@
           <w:sz w:val="24"/>
           <w:szCs w:val="24"/>
         </w:rPr>
-        <w:t>0,4</w:t>
+        <w:t>0,3</w:t>
       </w:r>
       <w:r>
         <w:rPr>
@@ -34723,7 +36813,7 @@
           <w:sz w:val="24"/>
           <w:szCs w:val="24"/>
         </w:rPr>
-        <w:t>0,4</w:t>
+        <w:t>0,3</w:t>
       </w:r>
       <w:r>
         <w:rPr>
@@ -34739,7 +36829,7 @@
           <w:sz w:val="24"/>
           <w:szCs w:val="24"/>
         </w:rPr>
-        <w:t>1,6</w:t>
+        <w:t>2,3</w:t>
       </w:r>
       <w:r>
         <w:rPr>
@@ -34763,7 +36853,7 @@
           <w:sz w:val="24"/>
           <w:szCs w:val="24"/>
         </w:rPr>
-        <w:t>55</w:t>
+        <w:t>29</w:t>
       </w:r>
       <w:r>
         <w:rPr>
@@ -34926,71 +37016,25 @@
           <w:sz w:val="24"/>
           <w:szCs w:val="24"/>
         </w:rPr>
-        <w:t>6,3</w:t>
-      </w:r>
-      <w:r>
-        <w:rPr>
-          <w:rFonts w:ascii="Times New Roman" w:hAnsi="Times New Roman" w:cs="Times New Roman"/>
-          <w:sz w:val="24"/>
-          <w:szCs w:val="24"/>
-        </w:rPr>
-        <w:t>-</w:t>
-      </w:r>
-      <w:r>
-        <w:rPr>
-          <w:rFonts w:ascii="Times New Roman" w:hAnsi="Times New Roman" w:cs="Times New Roman"/>
-          <w:sz w:val="24"/>
-          <w:szCs w:val="24"/>
-        </w:rPr>
-        <w:t>1,</w:t>
-      </w:r>
-      <w:r>
-        <w:rPr>
-          <w:rFonts w:ascii="Times New Roman" w:hAnsi="Times New Roman" w:cs="Times New Roman"/>
-          <w:sz w:val="24"/>
-          <w:szCs w:val="24"/>
-        </w:rPr>
-        <w:t>55</w:t>
-      </w:r>
-      <w:r>
-        <w:rPr>
-          <w:rFonts w:ascii="Times New Roman" w:hAnsi="Times New Roman" w:cs="Times New Roman"/>
-          <w:sz w:val="24"/>
-          <w:szCs w:val="24"/>
-        </w:rPr>
-        <w:t>-0,4</w:t>
-      </w:r>
-      <w:r>
-        <w:rPr>
-          <w:rFonts w:ascii="Times New Roman" w:hAnsi="Times New Roman" w:cs="Times New Roman"/>
-          <w:sz w:val="24"/>
-          <w:szCs w:val="24"/>
-        </w:rPr>
-        <w:sym w:font="Symbol" w:char="F0D7"/>
-      </w:r>
-      <w:r>
-        <w:rPr>
-          <w:rFonts w:ascii="Times New Roman" w:hAnsi="Times New Roman" w:cs="Times New Roman"/>
-          <w:sz w:val="24"/>
-          <w:szCs w:val="24"/>
-        </w:rPr>
-        <w:t>0,4</w:t>
-      </w:r>
-      <w:r>
-        <w:rPr>
-          <w:rFonts w:ascii="Times New Roman" w:hAnsi="Times New Roman" w:cs="Times New Roman"/>
-          <w:sz w:val="24"/>
-          <w:szCs w:val="24"/>
-        </w:rPr>
-        <w:sym w:font="Symbol" w:char="F0D7"/>
-      </w:r>
-      <w:r>
-        <w:rPr>
-          <w:rFonts w:ascii="Times New Roman" w:hAnsi="Times New Roman" w:cs="Times New Roman"/>
-          <w:sz w:val="24"/>
-          <w:szCs w:val="24"/>
-        </w:rPr>
-        <w:t>1,6</w:t>
+        <w:t>0</w:t>
+      </w:r>
+      <w:proofErr w:type="gramStart"/>
+      <w:r>
+        <w:rPr>
+          <w:rFonts w:ascii="Times New Roman" w:hAnsi="Times New Roman" w:cs="Times New Roman"/>
+          <w:sz w:val="24"/>
+          <w:szCs w:val="24"/>
+        </w:rPr>
+        <w:t>,56</w:t>
+      </w:r>
+      <w:proofErr w:type="gramEnd"/>
+      <w:r>
+        <w:rPr>
+          <w:rFonts w:ascii="Times New Roman" w:hAnsi="Times New Roman" w:cs="Times New Roman"/>
+          <w:sz w:val="24"/>
+          <w:szCs w:val="24"/>
+        </w:rPr>
+        <w:t xml:space="preserve"> – 1,29 * 0,3 * 0,3 * 2,3</w:t>
       </w:r>
       <w:r>
         <w:rPr>
@@ -35006,23 +37050,15 @@
           <w:sz w:val="24"/>
           <w:szCs w:val="24"/>
         </w:rPr>
-        <w:t>4,</w:t>
-      </w:r>
-      <w:r>
-        <w:rPr>
-          <w:rFonts w:ascii="Times New Roman" w:hAnsi="Times New Roman" w:cs="Times New Roman"/>
-          <w:sz w:val="24"/>
-          <w:szCs w:val="24"/>
-        </w:rPr>
-        <w:t>49</w:t>
-      </w:r>
-      <w:r>
-        <w:rPr>
-          <w:rFonts w:ascii="Times New Roman" w:hAnsi="Times New Roman" w:cs="Times New Roman"/>
-          <w:sz w:val="24"/>
-          <w:szCs w:val="24"/>
-        </w:rPr>
-        <w:t xml:space="preserve"> м</w:t>
+        <w:t xml:space="preserve">0,29 </w:t>
+      </w:r>
+      <w:r>
+        <w:rPr>
+          <w:rFonts w:ascii="Times New Roman" w:hAnsi="Times New Roman" w:cs="Times New Roman"/>
+          <w:sz w:val="24"/>
+          <w:szCs w:val="24"/>
+        </w:rPr>
+        <w:t>м</w:t>
       </w:r>
       <w:r>
         <w:rPr>
@@ -35208,8 +37244,18 @@
           <w:sz w:val="24"/>
           <w:szCs w:val="24"/>
         </w:rPr>
-        <w:t>1,55</w:t>
-      </w:r>
+        <w:t>1</w:t>
+      </w:r>
+      <w:proofErr w:type="gramStart"/>
+      <w:r>
+        <w:rPr>
+          <w:rFonts w:ascii="Times New Roman" w:hAnsi="Times New Roman" w:cs="Times New Roman"/>
+          <w:sz w:val="24"/>
+          <w:szCs w:val="24"/>
+        </w:rPr>
+        <w:t>,29</w:t>
+      </w:r>
+      <w:proofErr w:type="gramEnd"/>
       <w:r>
         <w:rPr>
           <w:rFonts w:ascii="Times New Roman" w:hAnsi="Times New Roman" w:cs="Times New Roman"/>
@@ -35232,15 +37278,15 @@
           <w:sz w:val="24"/>
           <w:szCs w:val="24"/>
         </w:rPr>
-        <w:t>37,2</w:t>
-      </w:r>
-      <w:r>
-        <w:rPr>
-          <w:rFonts w:ascii="Times New Roman" w:hAnsi="Times New Roman" w:cs="Times New Roman"/>
-          <w:sz w:val="24"/>
-          <w:szCs w:val="24"/>
-        </w:rPr>
-        <w:t xml:space="preserve"> кН- </w:t>
+        <w:t xml:space="preserve">30,96 </w:t>
+      </w:r>
+      <w:r>
+        <w:rPr>
+          <w:rFonts w:ascii="Times New Roman" w:hAnsi="Times New Roman" w:cs="Times New Roman"/>
+          <w:sz w:val="24"/>
+          <w:szCs w:val="24"/>
+        </w:rPr>
+        <w:t xml:space="preserve">кН- </w:t>
       </w:r>
       <w:r>
         <w:rPr>
@@ -35292,8 +37338,18 @@
           <w:sz w:val="24"/>
           <w:szCs w:val="24"/>
         </w:rPr>
-        <w:t>=0,4</w:t>
-      </w:r>
+        <w:t>=0</w:t>
+      </w:r>
+      <w:proofErr w:type="gramStart"/>
+      <w:r>
+        <w:rPr>
+          <w:rFonts w:ascii="Times New Roman" w:hAnsi="Times New Roman" w:cs="Times New Roman"/>
+          <w:sz w:val="24"/>
+          <w:szCs w:val="24"/>
+        </w:rPr>
+        <w:t>,3</w:t>
+      </w:r>
+      <w:proofErr w:type="gramEnd"/>
       <w:r>
         <w:rPr>
           <w:rFonts w:ascii="Times New Roman" w:hAnsi="Times New Roman" w:cs="Times New Roman"/>
@@ -35308,7 +37364,7 @@
           <w:sz w:val="24"/>
           <w:szCs w:val="24"/>
         </w:rPr>
-        <w:t>0,4</w:t>
+        <w:t>0,3</w:t>
       </w:r>
       <w:r>
         <w:rPr>
@@ -35324,14 +37380,6 @@
           <w:sz w:val="24"/>
           <w:szCs w:val="24"/>
         </w:rPr>
-        <w:t>4,9</w:t>
-      </w:r>
-      <w:r>
-        <w:rPr>
-          <w:rFonts w:ascii="Times New Roman" w:hAnsi="Times New Roman" w:cs="Times New Roman"/>
-          <w:sz w:val="24"/>
-          <w:szCs w:val="24"/>
-        </w:rPr>
         <w:sym w:font="Symbol" w:char="F0D7"/>
       </w:r>
       <w:r>
@@ -35396,7 +37444,15 @@
           <w:sz w:val="24"/>
           <w:szCs w:val="24"/>
         </w:rPr>
-        <w:t xml:space="preserve"> вес колонны размером 0,4×0,4 м;</w:t>
+        <w:t xml:space="preserve"> вес колонны размером 0,3×0,3</w:t>
+      </w:r>
+      <w:r>
+        <w:rPr>
+          <w:rFonts w:ascii="Times New Roman" w:hAnsi="Times New Roman" w:cs="Times New Roman"/>
+          <w:sz w:val="24"/>
+          <w:szCs w:val="24"/>
+        </w:rPr>
+        <w:t xml:space="preserve"> м;</w:t>
       </w:r>
     </w:p>
     <w:p>
@@ -35709,6 +37765,8 @@
           <w:szCs w:val="24"/>
         </w:rPr>
       </w:pPr>
+      <w:bookmarkStart w:id="11" w:name="_GoBack"/>
+      <w:bookmarkEnd w:id="11"/>
       <w:r>
         <w:rPr>
           <w:rFonts w:ascii="Times New Roman" w:hAnsi="Times New Roman" w:cs="Times New Roman"/>
@@ -36985,6 +39043,7 @@
           <w:szCs w:val="24"/>
           <w:lang w:eastAsia="ru-RU"/>
         </w:rPr>
+        <w:lastRenderedPageBreak/>
         <w:drawing>
           <wp:anchor distT="0" distB="0" distL="114300" distR="114300" simplePos="0" relativeHeight="251660288" behindDoc="0" locked="0" layoutInCell="1" allowOverlap="1" wp14:anchorId="068DE4FF" wp14:editId="236097A3">
             <wp:simplePos x="0" y="0"/>
@@ -37815,7 +39874,6 @@
           <w:szCs w:val="24"/>
           <w:lang w:eastAsia="ru-RU"/>
         </w:rPr>
-        <w:lastRenderedPageBreak/>
         <w:drawing>
           <wp:inline distT="0" distB="0" distL="0" distR="0" wp14:anchorId="4B7A2C00" wp14:editId="5DD089A2">
             <wp:extent cx="2726267" cy="2325799"/>
@@ -37920,6 +39978,7 @@
           <w:sz w:val="24"/>
           <w:szCs w:val="24"/>
         </w:rPr>
+        <w:lastRenderedPageBreak/>
         <w:t xml:space="preserve">Точка пересечения двух графиков </w:t>
       </w:r>
       <m:oMath>
@@ -40526,7 +42585,6 @@
           <w:sz w:val="24"/>
           <w:szCs w:val="24"/>
         </w:rPr>
-        <w:lastRenderedPageBreak/>
         <w:t xml:space="preserve">Разница значений </w:t>
       </w:r>
       <m:oMath>
@@ -40915,6 +42973,7 @@
           <w:szCs w:val="24"/>
           <w:lang w:eastAsia="ru-RU"/>
         </w:rPr>
+        <w:lastRenderedPageBreak/>
         <w:drawing>
           <wp:anchor distT="0" distB="0" distL="114300" distR="114300" simplePos="0" relativeHeight="251661312" behindDoc="0" locked="0" layoutInCell="1" allowOverlap="1" wp14:anchorId="0BDAD52D" wp14:editId="54FB89A3">
             <wp:simplePos x="0" y="0"/>
@@ -41727,7 +43786,6 @@
           <w:szCs w:val="24"/>
           <w:lang w:eastAsia="ru-RU"/>
         </w:rPr>
-        <w:lastRenderedPageBreak/>
         <w:drawing>
           <wp:inline distT="0" distB="0" distL="0" distR="0" wp14:anchorId="511295CA" wp14:editId="40369E7A">
             <wp:extent cx="2810933" cy="2421568"/>
@@ -41832,6 +43890,7 @@
           <w:sz w:val="24"/>
           <w:szCs w:val="24"/>
         </w:rPr>
+        <w:lastRenderedPageBreak/>
         <w:t xml:space="preserve">Точка пересечения двух графиков </w:t>
       </w:r>
       <m:oMath>
@@ -44438,7 +46497,6 @@
           <w:sz w:val="24"/>
           <w:szCs w:val="24"/>
         </w:rPr>
-        <w:lastRenderedPageBreak/>
         <w:t xml:space="preserve">Разница значений </w:t>
       </w:r>
       <m:oMath>
@@ -44797,6 +46855,7 @@
           <w:szCs w:val="24"/>
           <w:lang w:eastAsia="ru-RU"/>
         </w:rPr>
+        <w:lastRenderedPageBreak/>
         <w:drawing>
           <wp:anchor distT="0" distB="0" distL="114300" distR="114300" simplePos="0" relativeHeight="251662336" behindDoc="0" locked="0" layoutInCell="1" allowOverlap="1" wp14:anchorId="2BFF11B4" wp14:editId="0EBC3BF5">
             <wp:simplePos x="0" y="0"/>
@@ -45967,7 +48026,6 @@
           <w:sz w:val="24"/>
           <w:szCs w:val="24"/>
         </w:rPr>
-        <w:lastRenderedPageBreak/>
         <w:t xml:space="preserve">Где </w:t>
       </w:r>
       <m:oMath>
@@ -46406,6 +48464,7 @@
           <w:sz w:val="24"/>
           <w:szCs w:val="24"/>
         </w:rPr>
+        <w:lastRenderedPageBreak/>
         <w:t>Сечение 1:</w:t>
       </w:r>
     </w:p>
@@ -49092,7 +51151,7 @@
         <v:path o:extrusionok="f" gradientshapeok="t" o:connecttype="rect"/>
         <o:lock v:ext="edit" aspectratio="t"/>
       </v:shapetype>
-      <v:shape id="_x0000_i1041" type="#_x0000_t75" style="width:10.2pt;height:13.6pt;visibility:visible" o:bullet="t">
+      <v:shape id="_x0000_i1034" type="#_x0000_t75" style="width:10pt;height:14pt;visibility:visible" o:bullet="t">
         <v:imagedata r:id="rId1" o:title=""/>
       </v:shape>
     </w:pict>
@@ -53040,7 +55099,7 @@
   <w:style w:type="paragraph" w:default="1" w:styleId="a">
     <w:name w:val="Normal"/>
     <w:qFormat/>
-    <w:rsid w:val="00D8427A"/>
+    <w:rsid w:val="00322C9A"/>
     <w:pPr>
       <w:spacing w:after="0" w:line="240" w:lineRule="auto"/>
     </w:pPr>
@@ -53716,7 +55775,7 @@
   <w:style w:type="paragraph" w:default="1" w:styleId="a">
     <w:name w:val="Normal"/>
     <w:qFormat/>
-    <w:rsid w:val="00D8427A"/>
+    <w:rsid w:val="00322C9A"/>
     <w:pPr>
       <w:spacing w:after="0" w:line="240" w:lineRule="auto"/>
     </w:pPr>
@@ -54499,7 +56558,7 @@
 </file>
 
 <file path=customXml/itemProps1.xml><?xml version="1.0" encoding="utf-8"?>
-<ds:datastoreItem xmlns:ds="http://schemas.openxmlformats.org/officeDocument/2006/customXml" ds:itemID="{E40E60E6-CF42-4CEC-924B-54F7543FC72C}">
+<ds:datastoreItem xmlns:ds="http://schemas.openxmlformats.org/officeDocument/2006/customXml" ds:itemID="{D7260067-6497-4457-A857-CC6AC6D6A72A}">
   <ds:schemaRefs>
     <ds:schemaRef ds:uri="http://schemas.openxmlformats.org/officeDocument/2006/bibliography"/>
   </ds:schemaRefs>
